--- a/Glitch City Story.docx
+++ b/Glitch City Story.docx
@@ -172,27 +172,7 @@
           <w:szCs w:val="24"/>
           <w:lang w:val="en-CA"/>
         </w:rPr>
-        <w:t>-the more you are hacking the worst the world is getting (</w:t>
-      </w:r>
-      <w:proofErr w:type="gramStart"/>
-      <w:r>
-        <w:rPr>
-          <w:rFonts w:ascii="Times New Roman" w:hAnsi="Times New Roman" w:cs="Times New Roman"/>
-          <w:sz w:val="24"/>
-          <w:szCs w:val="24"/>
-          <w:lang w:val="en-CA"/>
-        </w:rPr>
-        <w:t>similar to</w:t>
-      </w:r>
-      <w:proofErr w:type="gramEnd"/>
-      <w:r>
-        <w:rPr>
-          <w:rFonts w:ascii="Times New Roman" w:hAnsi="Times New Roman" w:cs="Times New Roman"/>
-          <w:sz w:val="24"/>
-          <w:szCs w:val="24"/>
-          <w:lang w:val="en-CA"/>
-        </w:rPr>
-        <w:t xml:space="preserve"> </w:t>
+        <w:t xml:space="preserve">-the more you are hacking the worst the world is getting (similar to </w:t>
       </w:r>
       <w:r>
         <w:rPr>
@@ -478,6 +458,72 @@
           <w:lang w:val="en-CA"/>
         </w:rPr>
       </w:pPr>
+      <w:r>
+        <w:rPr>
+          <w:rFonts w:ascii="Times New Roman" w:hAnsi="Times New Roman" w:cs="Times New Roman"/>
+          <w:sz w:val="24"/>
+          <w:szCs w:val="24"/>
+          <w:lang w:val="en-CA"/>
+        </w:rPr>
+        <w:t>-</w:t>
+      </w:r>
+      <w:r>
+        <w:rPr>
+          <w:rFonts w:ascii="Times New Roman" w:hAnsi="Times New Roman" w:cs="Times New Roman"/>
+          <w:sz w:val="24"/>
+          <w:szCs w:val="24"/>
+          <w:lang w:val="en-CA"/>
+        </w:rPr>
+        <w:t xml:space="preserve">the </w:t>
+      </w:r>
+      <w:r>
+        <w:rPr>
+          <w:rFonts w:ascii="Times New Roman" w:hAnsi="Times New Roman" w:cs="Times New Roman"/>
+          <w:sz w:val="24"/>
+          <w:szCs w:val="24"/>
+          <w:lang w:val="en-CA"/>
+        </w:rPr>
+        <w:t>first puzzle appears after the person pick</w:t>
+      </w:r>
+      <w:r>
+        <w:rPr>
+          <w:rFonts w:ascii="Times New Roman" w:hAnsi="Times New Roman" w:cs="Times New Roman"/>
+          <w:sz w:val="24"/>
+          <w:szCs w:val="24"/>
+          <w:lang w:val="en-CA"/>
+        </w:rPr>
+        <w:t>s</w:t>
+      </w:r>
+      <w:r>
+        <w:rPr>
+          <w:rFonts w:ascii="Times New Roman" w:hAnsi="Times New Roman" w:cs="Times New Roman"/>
+          <w:sz w:val="24"/>
+          <w:szCs w:val="24"/>
+          <w:lang w:val="en-CA"/>
+        </w:rPr>
+        <w:t xml:space="preserve"> up the </w:t>
+      </w:r>
+      <w:r>
+        <w:rPr>
+          <w:rFonts w:ascii="Times New Roman" w:hAnsi="Times New Roman" w:cs="Times New Roman"/>
+          <w:sz w:val="24"/>
+          <w:szCs w:val="24"/>
+          <w:lang w:val="en-CA"/>
+        </w:rPr>
+        <w:t>Codex</w:t>
+      </w:r>
+      <w:bookmarkStart w:id="0" w:name="_GoBack"/>
+      <w:bookmarkEnd w:id="0"/>
+    </w:p>
+    <w:p>
+      <w:pPr>
+        <w:rPr>
+          <w:rFonts w:ascii="Times New Roman" w:hAnsi="Times New Roman" w:cs="Times New Roman"/>
+          <w:sz w:val="24"/>
+          <w:szCs w:val="24"/>
+          <w:lang w:val="en-CA"/>
+        </w:rPr>
+      </w:pPr>
     </w:p>
     <w:p>
       <w:pPr>
@@ -569,55 +615,33 @@
           <w:lang w:val="en-CA"/>
         </w:rPr>
       </w:pPr>
-      <w:proofErr w:type="spellStart"/>
-      <w:r>
-        <w:rPr>
-          <w:rFonts w:ascii="Times New Roman" w:hAnsi="Times New Roman" w:cs="Times New Roman"/>
-          <w:sz w:val="24"/>
-          <w:szCs w:val="24"/>
-          <w:lang w:val="en-CA"/>
-        </w:rPr>
-        <w:t>Clic</w:t>
-      </w:r>
-      <w:proofErr w:type="spellEnd"/>
-      <w:r>
-        <w:rPr>
-          <w:rFonts w:ascii="Times New Roman" w:hAnsi="Times New Roman" w:cs="Times New Roman"/>
-          <w:sz w:val="24"/>
-          <w:szCs w:val="24"/>
-          <w:lang w:val="en-CA"/>
-        </w:rPr>
-        <w:t xml:space="preserve">… </w:t>
-      </w:r>
-    </w:p>
-    <w:p>
-      <w:pPr>
-        <w:rPr>
-          <w:rFonts w:ascii="Times New Roman" w:hAnsi="Times New Roman" w:cs="Times New Roman"/>
-          <w:sz w:val="24"/>
-          <w:szCs w:val="24"/>
-          <w:lang w:val="en-CA"/>
-        </w:rPr>
-      </w:pPr>
-      <w:proofErr w:type="spellStart"/>
-      <w:r>
-        <w:rPr>
-          <w:rFonts w:ascii="Times New Roman" w:hAnsi="Times New Roman" w:cs="Times New Roman"/>
-          <w:sz w:val="24"/>
-          <w:szCs w:val="24"/>
-          <w:lang w:val="en-CA"/>
-        </w:rPr>
-        <w:t>Clic</w:t>
-      </w:r>
-      <w:proofErr w:type="spellEnd"/>
-      <w:r>
-        <w:rPr>
-          <w:rFonts w:ascii="Times New Roman" w:hAnsi="Times New Roman" w:cs="Times New Roman"/>
-          <w:sz w:val="24"/>
-          <w:szCs w:val="24"/>
-          <w:lang w:val="en-CA"/>
-        </w:rPr>
-        <w:t xml:space="preserve">… </w:t>
+      <w:r>
+        <w:rPr>
+          <w:rFonts w:ascii="Times New Roman" w:hAnsi="Times New Roman" w:cs="Times New Roman"/>
+          <w:sz w:val="24"/>
+          <w:szCs w:val="24"/>
+          <w:lang w:val="en-CA"/>
+        </w:rPr>
+        <w:t xml:space="preserve">Clic… </w:t>
+      </w:r>
+    </w:p>
+    <w:p>
+      <w:pPr>
+        <w:rPr>
+          <w:rFonts w:ascii="Times New Roman" w:hAnsi="Times New Roman" w:cs="Times New Roman"/>
+          <w:sz w:val="24"/>
+          <w:szCs w:val="24"/>
+          <w:lang w:val="en-CA"/>
+        </w:rPr>
+      </w:pPr>
+      <w:r>
+        <w:rPr>
+          <w:rFonts w:ascii="Times New Roman" w:hAnsi="Times New Roman" w:cs="Times New Roman"/>
+          <w:sz w:val="24"/>
+          <w:szCs w:val="24"/>
+          <w:lang w:val="en-CA"/>
+        </w:rPr>
+        <w:t xml:space="preserve">Clic… </w:t>
       </w:r>
     </w:p>
     <w:p>
@@ -1006,6 +1030,7 @@
           <w:rFonts w:ascii="Times New Roman" w:hAnsi="Times New Roman" w:cs="Times New Roman"/>
           <w:sz w:val="24"/>
           <w:szCs w:val="24"/>
+          <w:highlight w:val="yellow"/>
           <w:lang w:val="en-CA"/>
         </w:rPr>
         <w:t>ADD MORE INSTRUCTION</w:t>
@@ -1015,6 +1040,7 @@
           <w:rFonts w:ascii="Times New Roman" w:hAnsi="Times New Roman" w:cs="Times New Roman"/>
           <w:sz w:val="24"/>
           <w:szCs w:val="24"/>
+          <w:highlight w:val="yellow"/>
           <w:lang w:val="en-CA"/>
         </w:rPr>
         <w:t xml:space="preserve"> DEPENDING ON PUZZLE</w:t>
@@ -1024,6 +1050,7 @@
           <w:rFonts w:ascii="Times New Roman" w:hAnsi="Times New Roman" w:cs="Times New Roman"/>
           <w:sz w:val="24"/>
           <w:szCs w:val="24"/>
+          <w:highlight w:val="yellow"/>
           <w:lang w:val="en-CA"/>
         </w:rPr>
         <w:t xml:space="preserve"> AND EXPLANATIONS REQUIRED</w:t>
@@ -1504,7 +1531,6 @@
         <w:lastRenderedPageBreak/>
         <w:t xml:space="preserve">I just came back from </w:t>
       </w:r>
-      <w:proofErr w:type="spellStart"/>
       <w:r>
         <w:rPr>
           <w:rFonts w:ascii="Times New Roman" w:hAnsi="Times New Roman" w:cs="Times New Roman"/>
@@ -1514,7 +1540,6 @@
         </w:rPr>
         <w:t>Arvida</w:t>
       </w:r>
-      <w:proofErr w:type="spellEnd"/>
       <w:r>
         <w:rPr>
           <w:rFonts w:ascii="Times New Roman" w:hAnsi="Times New Roman" w:cs="Times New Roman"/>
@@ -1862,25 +1887,14 @@
         </w:rPr>
         <w:t xml:space="preserve">—it </w:t>
       </w:r>
-      <w:proofErr w:type="gramStart"/>
-      <w:r>
-        <w:rPr>
-          <w:rFonts w:ascii="Times New Roman" w:hAnsi="Times New Roman" w:cs="Times New Roman"/>
-          <w:sz w:val="24"/>
-          <w:szCs w:val="24"/>
-          <w:lang w:val="en-CA"/>
-        </w:rPr>
-        <w:t>has to</w:t>
-      </w:r>
-      <w:proofErr w:type="gramEnd"/>
-      <w:r>
-        <w:rPr>
-          <w:rFonts w:ascii="Times New Roman" w:hAnsi="Times New Roman" w:cs="Times New Roman"/>
-          <w:sz w:val="24"/>
-          <w:szCs w:val="24"/>
-          <w:lang w:val="en-CA"/>
-        </w:rPr>
-        <w:t xml:space="preserve"> be </w:t>
+      <w:r>
+        <w:rPr>
+          <w:rFonts w:ascii="Times New Roman" w:hAnsi="Times New Roman" w:cs="Times New Roman"/>
+          <w:sz w:val="24"/>
+          <w:szCs w:val="24"/>
+          <w:lang w:val="en-CA"/>
+        </w:rPr>
+        <w:t xml:space="preserve">has to be </w:t>
       </w:r>
       <w:r>
         <w:rPr>
@@ -2385,16 +2399,7 @@
           <w:szCs w:val="24"/>
           <w:lang w:val="en-CA"/>
         </w:rPr>
-        <w:t xml:space="preserve">. </w:t>
-      </w:r>
-      <w:r>
-        <w:rPr>
-          <w:rFonts w:ascii="Times New Roman" w:hAnsi="Times New Roman" w:cs="Times New Roman"/>
-          <w:sz w:val="24"/>
-          <w:szCs w:val="24"/>
-          <w:lang w:val="en-CA"/>
-        </w:rPr>
-        <w:t>Can you use the ladder?</w:t>
+        <w:t>. Can you use the ladder?</w:t>
       </w:r>
     </w:p>
     <w:p>
@@ -3054,77 +3059,9 @@
           <w:rFonts w:ascii="Times New Roman" w:hAnsi="Times New Roman" w:cs="Times New Roman"/>
           <w:sz w:val="24"/>
           <w:szCs w:val="24"/>
-          <w:highlight w:val="yellow"/>
-          <w:lang w:val="en-CA"/>
-        </w:rPr>
-        <w:t>Here, have this</w:t>
-      </w:r>
-      <w:r>
-        <w:rPr>
-          <w:rFonts w:ascii="Times New Roman" w:hAnsi="Times New Roman" w:cs="Times New Roman"/>
-          <w:sz w:val="24"/>
-          <w:szCs w:val="24"/>
-          <w:highlight w:val="yellow"/>
-          <w:lang w:val="en-CA"/>
-        </w:rPr>
-        <w:t>.</w:t>
-      </w:r>
-    </w:p>
-    <w:p>
-      <w:pPr>
-        <w:rPr>
-          <w:rFonts w:ascii="Times New Roman" w:hAnsi="Times New Roman" w:cs="Times New Roman"/>
-          <w:sz w:val="24"/>
-          <w:szCs w:val="24"/>
-          <w:lang w:val="en-CA"/>
-        </w:rPr>
-      </w:pPr>
-      <w:r>
-        <w:rPr>
-          <w:rFonts w:ascii="Times New Roman" w:hAnsi="Times New Roman" w:cs="Times New Roman"/>
-          <w:sz w:val="24"/>
-          <w:szCs w:val="24"/>
-          <w:lang w:val="en-CA"/>
-        </w:rPr>
-        <w:t xml:space="preserve">K: I </w:t>
-      </w:r>
-      <w:proofErr w:type="spellStart"/>
-      <w:r>
-        <w:rPr>
-          <w:rFonts w:ascii="Times New Roman" w:hAnsi="Times New Roman" w:cs="Times New Roman"/>
-          <w:sz w:val="24"/>
-          <w:szCs w:val="24"/>
-          <w:lang w:val="en-CA"/>
-        </w:rPr>
-        <w:t>gotta</w:t>
-      </w:r>
-      <w:proofErr w:type="spellEnd"/>
-      <w:r>
-        <w:rPr>
-          <w:rFonts w:ascii="Times New Roman" w:hAnsi="Times New Roman" w:cs="Times New Roman"/>
-          <w:sz w:val="24"/>
-          <w:szCs w:val="24"/>
-          <w:lang w:val="en-CA"/>
-        </w:rPr>
-        <w:t xml:space="preserve"> go</w:t>
-      </w:r>
-      <w:r>
-        <w:rPr>
-          <w:rFonts w:ascii="Times New Roman" w:hAnsi="Times New Roman" w:cs="Times New Roman"/>
-          <w:sz w:val="24"/>
-          <w:szCs w:val="24"/>
-          <w:lang w:val="en-CA"/>
-        </w:rPr>
-        <w:t xml:space="preserve"> now</w:t>
-      </w:r>
-      <w:r>
-        <w:rPr>
-          <w:rFonts w:ascii="Times New Roman" w:hAnsi="Times New Roman" w:cs="Times New Roman"/>
-          <w:sz w:val="24"/>
-          <w:szCs w:val="24"/>
-          <w:lang w:val="en-CA"/>
-        </w:rPr>
-        <w:t>, my dads are waiting for me at home</w:t>
+          <w:lang w:val="en-CA"/>
+        </w:rPr>
+        <w:t>I gotta go, my dads are waiting for me at home</w:t>
       </w:r>
       <w:r>
         <w:rPr>
@@ -3296,6 +3233,16 @@
           <w:lang w:val="en-CA"/>
         </w:rPr>
       </w:pPr>
+    </w:p>
+    <w:p>
+      <w:pPr>
+        <w:rPr>
+          <w:rFonts w:ascii="Times New Roman" w:hAnsi="Times New Roman" w:cs="Times New Roman"/>
+          <w:sz w:val="24"/>
+          <w:szCs w:val="24"/>
+          <w:lang w:val="en-CA"/>
+        </w:rPr>
+      </w:pPr>
       <w:r>
         <w:rPr>
           <w:rFonts w:ascii="Times New Roman" w:hAnsi="Times New Roman" w:cs="Times New Roman"/>
@@ -3408,6 +3355,15 @@
           <w:szCs w:val="24"/>
           <w:lang w:val="en-CA"/>
         </w:rPr>
+        <w:t>s</w:t>
+      </w:r>
+      <w:r>
+        <w:rPr>
+          <w:rFonts w:ascii="Times New Roman" w:hAnsi="Times New Roman" w:cs="Times New Roman"/>
+          <w:sz w:val="24"/>
+          <w:szCs w:val="24"/>
+          <w:lang w:val="en-CA"/>
+        </w:rPr>
         <w:t>?</w:t>
       </w:r>
     </w:p>
@@ -3464,7 +3420,25 @@
           <w:szCs w:val="24"/>
           <w:lang w:val="en-CA"/>
         </w:rPr>
-        <w:t xml:space="preserve">: Even You Can Do </w:t>
+        <w:t>: Even Y</w:t>
+      </w:r>
+      <w:r>
+        <w:rPr>
+          <w:rFonts w:ascii="Times New Roman" w:hAnsi="Times New Roman" w:cs="Times New Roman"/>
+          <w:sz w:val="24"/>
+          <w:szCs w:val="24"/>
+          <w:lang w:val="en-CA"/>
+        </w:rPr>
+        <w:t>OU</w:t>
+      </w:r>
+      <w:r>
+        <w:rPr>
+          <w:rFonts w:ascii="Times New Roman" w:hAnsi="Times New Roman" w:cs="Times New Roman"/>
+          <w:sz w:val="24"/>
+          <w:szCs w:val="24"/>
+          <w:lang w:val="en-CA"/>
+        </w:rPr>
+        <w:t xml:space="preserve"> Can Do </w:t>
       </w:r>
       <w:r>
         <w:rPr>
@@ -3591,9 +3565,8 @@
           <w:szCs w:val="24"/>
           <w:lang w:val="en-CA"/>
         </w:rPr>
-        <w:t xml:space="preserve">, so it </w:t>
-      </w:r>
-      <w:proofErr w:type="gramStart"/>
+        <w:t>, so it has to be impressive</w:t>
+      </w:r>
       <w:r>
         <w:rPr>
           <w:rFonts w:ascii="Times New Roman" w:hAnsi="Times New Roman" w:cs="Times New Roman"/>
@@ -3603,9 +3576,37 @@
           <w:szCs w:val="24"/>
           <w:lang w:val="en-CA"/>
         </w:rPr>
-        <w:t>has to</w:t>
-      </w:r>
-      <w:proofErr w:type="gramEnd"/>
+        <w:t>, with sound</w:t>
+      </w:r>
+      <w:r>
+        <w:rPr>
+          <w:rFonts w:ascii="Times New Roman" w:hAnsi="Times New Roman" w:cs="Times New Roman"/>
+          <w:sz w:val="24"/>
+          <w:szCs w:val="24"/>
+          <w:lang w:val="en-CA"/>
+        </w:rPr>
+        <w:t>)</w:t>
+      </w:r>
+    </w:p>
+    <w:p>
+      <w:pPr>
+        <w:rPr>
+          <w:rFonts w:ascii="Times New Roman" w:hAnsi="Times New Roman" w:cs="Times New Roman"/>
+          <w:sz w:val="24"/>
+          <w:szCs w:val="24"/>
+          <w:lang w:val="en-CA"/>
+        </w:rPr>
+      </w:pPr>
+    </w:p>
+    <w:p>
+      <w:pPr>
+        <w:rPr>
+          <w:rFonts w:ascii="Times New Roman" w:hAnsi="Times New Roman" w:cs="Times New Roman"/>
+          <w:sz w:val="24"/>
+          <w:szCs w:val="24"/>
+          <w:lang w:val="en-CA"/>
+        </w:rPr>
+      </w:pPr>
       <w:r>
         <w:rPr>
           <w:rFonts w:ascii="Times New Roman" w:hAnsi="Times New Roman" w:cs="Times New Roman"/>
@@ -3615,8 +3616,270 @@
           <w:szCs w:val="24"/>
           <w:lang w:val="en-CA"/>
         </w:rPr>
-        <w:t xml:space="preserve"> be impressive</w:t>
-      </w:r>
+        <w:t>Still across the street, next to the forest</w:t>
+      </w:r>
+    </w:p>
+    <w:p>
+      <w:pPr>
+        <w:rPr>
+          <w:rFonts w:ascii="Times New Roman" w:hAnsi="Times New Roman" w:cs="Times New Roman"/>
+          <w:sz w:val="24"/>
+          <w:szCs w:val="24"/>
+          <w:lang w:val="en-CA"/>
+        </w:rPr>
+      </w:pPr>
+      <w:r>
+        <w:rPr>
+          <w:rFonts w:ascii="Times New Roman" w:hAnsi="Times New Roman" w:cs="Times New Roman"/>
+          <w:sz w:val="24"/>
+          <w:szCs w:val="24"/>
+          <w:lang w:val="en-CA"/>
+        </w:rPr>
+        <w:t xml:space="preserve">Wow, the weather cast was wrong in the end. </w:t>
+      </w:r>
+    </w:p>
+    <w:p>
+      <w:pPr>
+        <w:rPr>
+          <w:rFonts w:ascii="Times New Roman" w:hAnsi="Times New Roman" w:cs="Times New Roman"/>
+          <w:sz w:val="24"/>
+          <w:szCs w:val="24"/>
+          <w:lang w:val="en-CA"/>
+        </w:rPr>
+      </w:pPr>
+      <w:r>
+        <w:rPr>
+          <w:rFonts w:ascii="Times New Roman" w:hAnsi="Times New Roman" w:cs="Times New Roman"/>
+          <w:sz w:val="24"/>
+          <w:szCs w:val="24"/>
+          <w:lang w:val="en-CA"/>
+        </w:rPr>
+        <w:t>…</w:t>
+      </w:r>
+    </w:p>
+    <w:p>
+      <w:pPr>
+        <w:rPr>
+          <w:rFonts w:ascii="Times New Roman" w:hAnsi="Times New Roman" w:cs="Times New Roman"/>
+          <w:sz w:val="24"/>
+          <w:szCs w:val="24"/>
+          <w:lang w:val="en-CA"/>
+        </w:rPr>
+      </w:pPr>
+      <w:r>
+        <w:rPr>
+          <w:rFonts w:ascii="Times New Roman" w:hAnsi="Times New Roman" w:cs="Times New Roman"/>
+          <w:sz w:val="24"/>
+          <w:szCs w:val="24"/>
+          <w:lang w:val="en-CA"/>
+        </w:rPr>
+        <w:t>Wait a sec</w:t>
+      </w:r>
+      <w:r>
+        <w:rPr>
+          <w:rFonts w:ascii="Times New Roman" w:hAnsi="Times New Roman" w:cs="Times New Roman"/>
+          <w:sz w:val="24"/>
+          <w:szCs w:val="24"/>
+          <w:lang w:val="en-CA"/>
+        </w:rPr>
+        <w:t>ond</w:t>
+      </w:r>
+      <w:r>
+        <w:rPr>
+          <w:rFonts w:ascii="Times New Roman" w:hAnsi="Times New Roman" w:cs="Times New Roman"/>
+          <w:sz w:val="24"/>
+          <w:szCs w:val="24"/>
+          <w:lang w:val="en-CA"/>
+        </w:rPr>
+        <w:t xml:space="preserve">. </w:t>
+      </w:r>
+      <w:r>
+        <w:rPr>
+          <w:rFonts w:ascii="Times New Roman" w:hAnsi="Times New Roman" w:cs="Times New Roman"/>
+          <w:sz w:val="24"/>
+          <w:szCs w:val="24"/>
+          <w:lang w:val="en-CA"/>
+        </w:rPr>
+        <w:t xml:space="preserve">Did </w:t>
+      </w:r>
+      <w:r>
+        <w:rPr>
+          <w:rFonts w:ascii="Times New Roman" w:hAnsi="Times New Roman" w:cs="Times New Roman"/>
+          <w:sz w:val="24"/>
+          <w:szCs w:val="24"/>
+          <w:lang w:val="en-CA"/>
+        </w:rPr>
+        <w:t xml:space="preserve">the storm </w:t>
+      </w:r>
+      <w:r>
+        <w:rPr>
+          <w:rFonts w:ascii="Times New Roman" w:hAnsi="Times New Roman" w:cs="Times New Roman"/>
+          <w:sz w:val="24"/>
+          <w:szCs w:val="24"/>
+          <w:lang w:val="en-CA"/>
+        </w:rPr>
+        <w:t>just a</w:t>
+      </w:r>
+      <w:r>
+        <w:rPr>
+          <w:rFonts w:ascii="Times New Roman" w:hAnsi="Times New Roman" w:cs="Times New Roman"/>
+          <w:sz w:val="24"/>
+          <w:szCs w:val="24"/>
+          <w:lang w:val="en-CA"/>
+        </w:rPr>
+        <w:t>ppear because of me?</w:t>
+      </w:r>
+    </w:p>
+    <w:p>
+      <w:pPr>
+        <w:rPr>
+          <w:rFonts w:ascii="Times New Roman" w:hAnsi="Times New Roman" w:cs="Times New Roman"/>
+          <w:sz w:val="24"/>
+          <w:szCs w:val="24"/>
+          <w:lang w:val="en-CA"/>
+        </w:rPr>
+      </w:pPr>
+      <w:r>
+        <w:rPr>
+          <w:rFonts w:ascii="Times New Roman" w:hAnsi="Times New Roman" w:cs="Times New Roman"/>
+          <w:sz w:val="24"/>
+          <w:szCs w:val="24"/>
+          <w:lang w:val="en-CA"/>
+        </w:rPr>
+        <w:t>Oh my God, a tornado!</w:t>
+      </w:r>
+    </w:p>
+    <w:p>
+      <w:pPr>
+        <w:rPr>
+          <w:rFonts w:ascii="Times New Roman" w:hAnsi="Times New Roman" w:cs="Times New Roman"/>
+          <w:sz w:val="24"/>
+          <w:szCs w:val="24"/>
+          <w:lang w:val="en-CA"/>
+        </w:rPr>
+      </w:pPr>
+      <w:r>
+        <w:rPr>
+          <w:rFonts w:ascii="Times New Roman" w:hAnsi="Times New Roman" w:cs="Times New Roman"/>
+          <w:sz w:val="24"/>
+          <w:szCs w:val="24"/>
+          <w:lang w:val="en-CA"/>
+        </w:rPr>
+        <w:t>Damned Codex!</w:t>
+      </w:r>
+      <w:r>
+        <w:rPr>
+          <w:rFonts w:ascii="Times New Roman" w:hAnsi="Times New Roman" w:cs="Times New Roman"/>
+          <w:sz w:val="24"/>
+          <w:szCs w:val="24"/>
+          <w:lang w:val="en-CA"/>
+        </w:rPr>
+        <w:t xml:space="preserve"> This is a nightmare!</w:t>
+      </w:r>
+    </w:p>
+    <w:p>
+      <w:pPr>
+        <w:rPr>
+          <w:rFonts w:ascii="Times New Roman" w:hAnsi="Times New Roman" w:cs="Times New Roman"/>
+          <w:sz w:val="24"/>
+          <w:szCs w:val="24"/>
+          <w:lang w:val="en-CA"/>
+        </w:rPr>
+      </w:pPr>
+      <w:r>
+        <w:rPr>
+          <w:rFonts w:ascii="Times New Roman" w:hAnsi="Times New Roman" w:cs="Times New Roman"/>
+          <w:sz w:val="24"/>
+          <w:szCs w:val="24"/>
+          <w:lang w:val="en-CA"/>
+        </w:rPr>
+        <w:t xml:space="preserve">So what should I do now? </w:t>
+      </w:r>
+      <w:r>
+        <w:rPr>
+          <w:rFonts w:ascii="Times New Roman" w:hAnsi="Times New Roman" w:cs="Times New Roman"/>
+          <w:sz w:val="24"/>
+          <w:szCs w:val="24"/>
+          <w:lang w:val="en-CA"/>
+        </w:rPr>
+        <w:t>(the player has to choose between two options that will lead to two different endings)</w:t>
+      </w:r>
+    </w:p>
+    <w:p>
+      <w:pPr>
+        <w:rPr>
+          <w:rFonts w:ascii="Times New Roman" w:hAnsi="Times New Roman" w:cs="Times New Roman"/>
+          <w:sz w:val="24"/>
+          <w:szCs w:val="24"/>
+          <w:lang w:val="en-CA"/>
+        </w:rPr>
+      </w:pPr>
+      <w:r>
+        <w:rPr>
+          <w:rFonts w:ascii="Times New Roman" w:hAnsi="Times New Roman" w:cs="Times New Roman"/>
+          <w:sz w:val="24"/>
+          <w:szCs w:val="24"/>
+          <w:lang w:val="en-CA"/>
+        </w:rPr>
+        <w:t>-Use the Codex</w:t>
+      </w:r>
+      <w:r>
+        <w:rPr>
+          <w:rFonts w:ascii="Times New Roman" w:hAnsi="Times New Roman" w:cs="Times New Roman"/>
+          <w:sz w:val="24"/>
+          <w:szCs w:val="24"/>
+          <w:lang w:val="en-CA"/>
+        </w:rPr>
+        <w:t xml:space="preserve"> (path A)</w:t>
+      </w:r>
+    </w:p>
+    <w:p>
+      <w:pPr>
+        <w:rPr>
+          <w:rFonts w:ascii="Times New Roman" w:hAnsi="Times New Roman" w:cs="Times New Roman"/>
+          <w:sz w:val="24"/>
+          <w:szCs w:val="24"/>
+          <w:lang w:val="en-CA"/>
+        </w:rPr>
+      </w:pPr>
+      <w:r>
+        <w:rPr>
+          <w:rFonts w:ascii="Times New Roman" w:hAnsi="Times New Roman" w:cs="Times New Roman"/>
+          <w:sz w:val="24"/>
+          <w:szCs w:val="24"/>
+          <w:lang w:val="en-CA"/>
+        </w:rPr>
+        <w:t>-Don’t use the Codex</w:t>
+      </w:r>
+      <w:r>
+        <w:rPr>
+          <w:rFonts w:ascii="Times New Roman" w:hAnsi="Times New Roman" w:cs="Times New Roman"/>
+          <w:sz w:val="24"/>
+          <w:szCs w:val="24"/>
+          <w:lang w:val="en-CA"/>
+        </w:rPr>
+        <w:t xml:space="preserve"> (path B)</w:t>
+      </w:r>
+    </w:p>
+    <w:p>
+      <w:pPr>
+        <w:rPr>
+          <w:rFonts w:ascii="Times New Roman" w:hAnsi="Times New Roman" w:cs="Times New Roman"/>
+          <w:sz w:val="24"/>
+          <w:szCs w:val="24"/>
+          <w:lang w:val="en-CA"/>
+        </w:rPr>
+      </w:pPr>
+    </w:p>
+    <w:p>
+      <w:pPr>
+        <w:rPr>
+          <w:rFonts w:ascii="Times New Roman" w:hAnsi="Times New Roman" w:cs="Times New Roman"/>
+          <w:sz w:val="24"/>
+          <w:szCs w:val="24"/>
+          <w:lang w:val="en-CA"/>
+        </w:rPr>
+      </w:pPr>
       <w:r>
         <w:rPr>
           <w:rFonts w:ascii="Times New Roman" w:hAnsi="Times New Roman" w:cs="Times New Roman"/>
@@ -3626,7 +3889,135 @@
           <w:szCs w:val="24"/>
           <w:lang w:val="en-CA"/>
         </w:rPr>
-        <w:t>, with sound</w:t>
+        <w:t>Path A</w:t>
+      </w:r>
+    </w:p>
+    <w:p>
+      <w:pPr>
+        <w:rPr>
+          <w:rFonts w:ascii="Times New Roman" w:hAnsi="Times New Roman" w:cs="Times New Roman"/>
+          <w:sz w:val="24"/>
+          <w:szCs w:val="24"/>
+          <w:lang w:val="en-CA"/>
+        </w:rPr>
+      </w:pPr>
+      <w:r>
+        <w:rPr>
+          <w:rFonts w:ascii="Times New Roman" w:hAnsi="Times New Roman" w:cs="Times New Roman"/>
+          <w:sz w:val="24"/>
+          <w:szCs w:val="24"/>
+          <w:lang w:val="en-CA"/>
+        </w:rPr>
+        <w:t xml:space="preserve">I don’t have the </w:t>
+      </w:r>
+      <w:r>
+        <w:rPr>
+          <w:rFonts w:ascii="Times New Roman" w:hAnsi="Times New Roman" w:cs="Times New Roman"/>
+          <w:sz w:val="24"/>
+          <w:szCs w:val="24"/>
+          <w:lang w:val="en-CA"/>
+        </w:rPr>
+        <w:t>choice;</w:t>
+      </w:r>
+      <w:r>
+        <w:rPr>
+          <w:rFonts w:ascii="Times New Roman" w:hAnsi="Times New Roman" w:cs="Times New Roman"/>
+          <w:sz w:val="24"/>
+          <w:szCs w:val="24"/>
+          <w:lang w:val="en-CA"/>
+        </w:rPr>
+        <w:t xml:space="preserve"> I must use the Codex</w:t>
+      </w:r>
+      <w:r>
+        <w:rPr>
+          <w:rFonts w:ascii="Times New Roman" w:hAnsi="Times New Roman" w:cs="Times New Roman"/>
+          <w:sz w:val="24"/>
+          <w:szCs w:val="24"/>
+          <w:lang w:val="en-CA"/>
+        </w:rPr>
+        <w:t>. O</w:t>
+      </w:r>
+      <w:r>
+        <w:rPr>
+          <w:rFonts w:ascii="Times New Roman" w:hAnsi="Times New Roman" w:cs="Times New Roman"/>
+          <w:sz w:val="24"/>
+          <w:szCs w:val="24"/>
+          <w:lang w:val="en-CA"/>
+        </w:rPr>
+        <w:t>therwise</w:t>
+      </w:r>
+      <w:r>
+        <w:rPr>
+          <w:rFonts w:ascii="Times New Roman" w:hAnsi="Times New Roman" w:cs="Times New Roman"/>
+          <w:sz w:val="24"/>
+          <w:szCs w:val="24"/>
+          <w:lang w:val="en-CA"/>
+        </w:rPr>
+        <w:t>,</w:t>
+      </w:r>
+      <w:r>
+        <w:rPr>
+          <w:rFonts w:ascii="Times New Roman" w:hAnsi="Times New Roman" w:cs="Times New Roman"/>
+          <w:sz w:val="24"/>
+          <w:szCs w:val="24"/>
+          <w:lang w:val="en-CA"/>
+        </w:rPr>
+        <w:t xml:space="preserve"> this</w:t>
+      </w:r>
+      <w:r>
+        <w:rPr>
+          <w:rFonts w:ascii="Times New Roman" w:hAnsi="Times New Roman" w:cs="Times New Roman"/>
+          <w:sz w:val="24"/>
+          <w:szCs w:val="24"/>
+          <w:lang w:val="en-CA"/>
+        </w:rPr>
+        <w:t xml:space="preserve"> tornado will destroy the</w:t>
+      </w:r>
+      <w:r>
+        <w:rPr>
+          <w:rFonts w:ascii="Times New Roman" w:hAnsi="Times New Roman" w:cs="Times New Roman"/>
+          <w:sz w:val="24"/>
+          <w:szCs w:val="24"/>
+          <w:lang w:val="en-CA"/>
+        </w:rPr>
+        <w:t xml:space="preserve"> whole</w:t>
+      </w:r>
+      <w:r>
+        <w:rPr>
+          <w:rFonts w:ascii="Times New Roman" w:hAnsi="Times New Roman" w:cs="Times New Roman"/>
+          <w:sz w:val="24"/>
+          <w:szCs w:val="24"/>
+          <w:lang w:val="en-CA"/>
+        </w:rPr>
+        <w:t xml:space="preserve"> city</w:t>
+      </w:r>
+      <w:r>
+        <w:rPr>
+          <w:rFonts w:ascii="Times New Roman" w:hAnsi="Times New Roman" w:cs="Times New Roman"/>
+          <w:sz w:val="24"/>
+          <w:szCs w:val="24"/>
+          <w:lang w:val="en-CA"/>
+        </w:rPr>
+        <w:t>.</w:t>
+      </w:r>
+      <w:r>
+        <w:rPr>
+          <w:rFonts w:ascii="Times New Roman" w:hAnsi="Times New Roman" w:cs="Times New Roman"/>
+          <w:sz w:val="24"/>
+          <w:szCs w:val="24"/>
+          <w:lang w:val="en-CA"/>
+        </w:rPr>
+        <w:t xml:space="preserve"> (</w:t>
+      </w:r>
+      <w:r>
+        <w:rPr>
+          <w:rFonts w:ascii="Times New Roman" w:hAnsi="Times New Roman" w:cs="Times New Roman"/>
+          <w:sz w:val="24"/>
+          <w:szCs w:val="24"/>
+          <w:u w:val="single"/>
+          <w:lang w:val="en-CA"/>
+        </w:rPr>
+        <w:t>puzzle 4</w:t>
       </w:r>
       <w:r>
         <w:rPr>
@@ -3636,6 +4027,366 @@
           <w:lang w:val="en-CA"/>
         </w:rPr>
         <w:t>)</w:t>
+      </w:r>
+    </w:p>
+    <w:p>
+      <w:pPr>
+        <w:rPr>
+          <w:rFonts w:ascii="Times New Roman" w:hAnsi="Times New Roman" w:cs="Times New Roman"/>
+          <w:sz w:val="24"/>
+          <w:szCs w:val="24"/>
+          <w:lang w:val="en-CA"/>
+        </w:rPr>
+      </w:pPr>
+      <w:r>
+        <w:rPr>
+          <w:rFonts w:ascii="Times New Roman" w:hAnsi="Times New Roman" w:cs="Times New Roman"/>
+          <w:sz w:val="24"/>
+          <w:szCs w:val="24"/>
+          <w:lang w:val="en-CA"/>
+        </w:rPr>
+        <w:t xml:space="preserve">(once the puzzle is over, </w:t>
+      </w:r>
+      <w:r>
+        <w:rPr>
+          <w:rFonts w:ascii="Times New Roman" w:hAnsi="Times New Roman" w:cs="Times New Roman"/>
+          <w:sz w:val="24"/>
+          <w:szCs w:val="24"/>
+          <w:lang w:val="en-CA"/>
+        </w:rPr>
+        <w:t>the tornado disappears; then</w:t>
+      </w:r>
+      <w:r>
+        <w:rPr>
+          <w:rFonts w:ascii="Times New Roman" w:hAnsi="Times New Roman" w:cs="Times New Roman"/>
+          <w:sz w:val="24"/>
+          <w:szCs w:val="24"/>
+          <w:lang w:val="en-CA"/>
+        </w:rPr>
+        <w:t xml:space="preserve"> the screen </w:t>
+      </w:r>
+      <w:r>
+        <w:rPr>
+          <w:rFonts w:ascii="Times New Roman" w:hAnsi="Times New Roman" w:cs="Times New Roman"/>
+          <w:sz w:val="24"/>
+          <w:szCs w:val="24"/>
+          <w:lang w:val="en-CA"/>
+        </w:rPr>
+        <w:t>goes</w:t>
+      </w:r>
+      <w:r>
+        <w:rPr>
+          <w:rFonts w:ascii="Times New Roman" w:hAnsi="Times New Roman" w:cs="Times New Roman"/>
+          <w:sz w:val="24"/>
+          <w:szCs w:val="24"/>
+          <w:lang w:val="en-CA"/>
+        </w:rPr>
+        <w:t xml:space="preserve"> black</w:t>
+      </w:r>
+      <w:r>
+        <w:rPr>
+          <w:rFonts w:ascii="Times New Roman" w:hAnsi="Times New Roman" w:cs="Times New Roman"/>
+          <w:sz w:val="24"/>
+          <w:szCs w:val="24"/>
+          <w:lang w:val="en-CA"/>
+        </w:rPr>
+        <w:t>)</w:t>
+      </w:r>
+    </w:p>
+    <w:p>
+      <w:pPr>
+        <w:rPr>
+          <w:rFonts w:ascii="Times New Roman" w:hAnsi="Times New Roman" w:cs="Times New Roman"/>
+          <w:sz w:val="24"/>
+          <w:szCs w:val="24"/>
+          <w:lang w:val="en-CA"/>
+        </w:rPr>
+      </w:pPr>
+      <w:r>
+        <w:rPr>
+          <w:rFonts w:ascii="Times New Roman" w:hAnsi="Times New Roman" w:cs="Times New Roman"/>
+          <w:sz w:val="24"/>
+          <w:szCs w:val="24"/>
+          <w:lang w:val="en-CA"/>
+        </w:rPr>
+        <w:t>(the following message appears)</w:t>
+      </w:r>
+    </w:p>
+    <w:p>
+      <w:pPr>
+        <w:rPr>
+          <w:rFonts w:ascii="Times New Roman" w:hAnsi="Times New Roman" w:cs="Times New Roman"/>
+          <w:sz w:val="24"/>
+          <w:szCs w:val="24"/>
+          <w:lang w:val="en-CA"/>
+        </w:rPr>
+      </w:pPr>
+      <w:r>
+        <w:rPr>
+          <w:rFonts w:ascii="Times New Roman" w:hAnsi="Times New Roman" w:cs="Times New Roman"/>
+          <w:sz w:val="24"/>
+          <w:szCs w:val="24"/>
+          <w:lang w:val="en-CA"/>
+        </w:rPr>
+        <w:t>You</w:t>
+      </w:r>
+      <w:r>
+        <w:rPr>
+          <w:rFonts w:ascii="Times New Roman" w:hAnsi="Times New Roman" w:cs="Times New Roman"/>
+          <w:sz w:val="24"/>
+          <w:szCs w:val="24"/>
+          <w:lang w:val="en-CA"/>
+        </w:rPr>
+        <w:t xml:space="preserve"> </w:t>
+      </w:r>
+      <w:r>
+        <w:rPr>
+          <w:rFonts w:ascii="Times New Roman" w:hAnsi="Times New Roman" w:cs="Times New Roman"/>
+          <w:sz w:val="24"/>
+          <w:szCs w:val="24"/>
+          <w:lang w:val="en-CA"/>
+        </w:rPr>
+        <w:t>manage</w:t>
+      </w:r>
+      <w:r>
+        <w:rPr>
+          <w:rFonts w:ascii="Times New Roman" w:hAnsi="Times New Roman" w:cs="Times New Roman"/>
+          <w:sz w:val="24"/>
+          <w:szCs w:val="24"/>
+          <w:lang w:val="en-CA"/>
+        </w:rPr>
+        <w:t>d</w:t>
+      </w:r>
+      <w:r>
+        <w:rPr>
+          <w:rFonts w:ascii="Times New Roman" w:hAnsi="Times New Roman" w:cs="Times New Roman"/>
+          <w:sz w:val="24"/>
+          <w:szCs w:val="24"/>
+          <w:lang w:val="en-CA"/>
+        </w:rPr>
+        <w:t xml:space="preserve"> to destroy the tornado</w:t>
+      </w:r>
+      <w:r>
+        <w:rPr>
+          <w:rFonts w:ascii="Times New Roman" w:hAnsi="Times New Roman" w:cs="Times New Roman"/>
+          <w:sz w:val="24"/>
+          <w:szCs w:val="24"/>
+          <w:lang w:val="en-CA"/>
+        </w:rPr>
+        <w:t xml:space="preserve"> by using the Codex</w:t>
+      </w:r>
+      <w:r>
+        <w:rPr>
+          <w:rFonts w:ascii="Times New Roman" w:hAnsi="Times New Roman" w:cs="Times New Roman"/>
+          <w:sz w:val="24"/>
+          <w:szCs w:val="24"/>
+          <w:lang w:val="en-CA"/>
+        </w:rPr>
+        <w:t>, but was it the right thing to do?</w:t>
+      </w:r>
+    </w:p>
+    <w:p>
+      <w:pPr>
+        <w:rPr>
+          <w:rFonts w:ascii="Times New Roman" w:hAnsi="Times New Roman" w:cs="Times New Roman"/>
+          <w:sz w:val="24"/>
+          <w:szCs w:val="24"/>
+          <w:lang w:val="en-CA"/>
+        </w:rPr>
+      </w:pPr>
+      <w:r>
+        <w:rPr>
+          <w:rFonts w:ascii="Times New Roman" w:hAnsi="Times New Roman" w:cs="Times New Roman"/>
+          <w:sz w:val="24"/>
+          <w:szCs w:val="24"/>
+          <w:lang w:val="en-CA"/>
+        </w:rPr>
+        <w:t xml:space="preserve">The </w:t>
+      </w:r>
+      <w:r>
+        <w:rPr>
+          <w:rFonts w:ascii="Times New Roman" w:hAnsi="Times New Roman" w:cs="Times New Roman"/>
+          <w:sz w:val="24"/>
+          <w:szCs w:val="24"/>
+          <w:lang w:val="en-CA"/>
+        </w:rPr>
+        <w:t>spatiotemporal i</w:t>
+      </w:r>
+      <w:r>
+        <w:rPr>
+          <w:rFonts w:ascii="Times New Roman" w:hAnsi="Times New Roman" w:cs="Times New Roman"/>
+          <w:sz w:val="24"/>
+          <w:szCs w:val="24"/>
+          <w:lang w:val="en-CA"/>
+        </w:rPr>
+        <w:t xml:space="preserve">nstabilities caused by the Codex kept </w:t>
+      </w:r>
+      <w:r>
+        <w:rPr>
+          <w:rFonts w:ascii="Times New Roman" w:hAnsi="Times New Roman" w:cs="Times New Roman"/>
+          <w:sz w:val="24"/>
+          <w:szCs w:val="24"/>
+          <w:lang w:val="en-CA"/>
+        </w:rPr>
+        <w:t>increasing</w:t>
+      </w:r>
+      <w:r>
+        <w:rPr>
+          <w:rFonts w:ascii="Times New Roman" w:hAnsi="Times New Roman" w:cs="Times New Roman"/>
+          <w:sz w:val="24"/>
+          <w:szCs w:val="24"/>
+          <w:lang w:val="en-CA"/>
+        </w:rPr>
+        <w:t xml:space="preserve">. You ended up unleashing </w:t>
+      </w:r>
+      <w:r>
+        <w:rPr>
+          <w:rFonts w:ascii="Times New Roman" w:hAnsi="Times New Roman" w:cs="Times New Roman"/>
+          <w:sz w:val="24"/>
+          <w:szCs w:val="24"/>
+          <w:lang w:val="en-CA"/>
+        </w:rPr>
+        <w:t>an army of living dead,</w:t>
+      </w:r>
+      <w:r>
+        <w:rPr>
+          <w:rFonts w:ascii="Times New Roman" w:hAnsi="Times New Roman" w:cs="Times New Roman"/>
+          <w:sz w:val="24"/>
+          <w:szCs w:val="24"/>
+          <w:lang w:val="en-CA"/>
+        </w:rPr>
+        <w:t xml:space="preserve"> </w:t>
+      </w:r>
+      <w:r>
+        <w:rPr>
+          <w:rFonts w:ascii="Times New Roman" w:hAnsi="Times New Roman" w:cs="Times New Roman"/>
+          <w:sz w:val="24"/>
+          <w:szCs w:val="24"/>
+          <w:lang w:val="en-CA"/>
+        </w:rPr>
+        <w:t xml:space="preserve">and then summoning </w:t>
+      </w:r>
+      <w:r>
+        <w:rPr>
+          <w:rFonts w:ascii="Times New Roman" w:hAnsi="Times New Roman" w:cs="Times New Roman"/>
+          <w:sz w:val="24"/>
+          <w:szCs w:val="24"/>
+          <w:lang w:val="en-CA"/>
+        </w:rPr>
+        <w:t xml:space="preserve">a giant </w:t>
+      </w:r>
+      <w:r>
+        <w:rPr>
+          <w:rFonts w:ascii="Times New Roman" w:hAnsi="Times New Roman" w:cs="Times New Roman"/>
+          <w:sz w:val="24"/>
+          <w:szCs w:val="24"/>
+          <w:lang w:val="en-CA"/>
+        </w:rPr>
+        <w:t>asteroid that hit the Earth.</w:t>
+      </w:r>
+    </w:p>
+    <w:p>
+      <w:pPr>
+        <w:rPr>
+          <w:rFonts w:ascii="Times New Roman" w:hAnsi="Times New Roman" w:cs="Times New Roman"/>
+          <w:sz w:val="24"/>
+          <w:szCs w:val="24"/>
+          <w:lang w:val="en-CA"/>
+        </w:rPr>
+      </w:pPr>
+      <w:r>
+        <w:rPr>
+          <w:rFonts w:ascii="Times New Roman" w:hAnsi="Times New Roman" w:cs="Times New Roman"/>
+          <w:sz w:val="24"/>
+          <w:szCs w:val="24"/>
+          <w:lang w:val="en-CA"/>
+        </w:rPr>
+        <w:t>Your life is over</w:t>
+      </w:r>
+      <w:r>
+        <w:rPr>
+          <w:rFonts w:ascii="Times New Roman" w:hAnsi="Times New Roman" w:cs="Times New Roman"/>
+          <w:sz w:val="24"/>
+          <w:szCs w:val="24"/>
+          <w:lang w:val="en-CA"/>
+        </w:rPr>
+        <w:t>.</w:t>
+      </w:r>
+    </w:p>
+    <w:p>
+      <w:pPr>
+        <w:rPr>
+          <w:rFonts w:ascii="Times New Roman" w:hAnsi="Times New Roman" w:cs="Times New Roman"/>
+          <w:sz w:val="24"/>
+          <w:szCs w:val="24"/>
+          <w:lang w:val="en-CA"/>
+        </w:rPr>
+      </w:pPr>
+      <w:r>
+        <w:rPr>
+          <w:rFonts w:ascii="Times New Roman" w:hAnsi="Times New Roman" w:cs="Times New Roman"/>
+          <w:sz w:val="24"/>
+          <w:szCs w:val="24"/>
+          <w:lang w:val="en-CA"/>
+        </w:rPr>
+        <w:lastRenderedPageBreak/>
+        <w:t>Life on Earth is over.</w:t>
+      </w:r>
+    </w:p>
+    <w:p>
+      <w:pPr>
+        <w:rPr>
+          <w:rFonts w:ascii="Times New Roman" w:hAnsi="Times New Roman" w:cs="Times New Roman"/>
+          <w:sz w:val="24"/>
+          <w:szCs w:val="24"/>
+          <w:lang w:val="en-CA"/>
+        </w:rPr>
+      </w:pPr>
+      <w:r>
+        <w:rPr>
+          <w:rFonts w:ascii="Times New Roman" w:hAnsi="Times New Roman" w:cs="Times New Roman"/>
+          <w:sz w:val="24"/>
+          <w:szCs w:val="24"/>
+          <w:lang w:val="en-CA"/>
+        </w:rPr>
+        <w:t>The world is over.</w:t>
+      </w:r>
+    </w:p>
+    <w:p>
+      <w:pPr>
+        <w:rPr>
+          <w:rFonts w:ascii="Times New Roman" w:hAnsi="Times New Roman" w:cs="Times New Roman"/>
+          <w:sz w:val="24"/>
+          <w:szCs w:val="24"/>
+          <w:lang w:val="en-CA"/>
+        </w:rPr>
+      </w:pPr>
+      <w:r>
+        <w:rPr>
+          <w:rFonts w:ascii="Times New Roman" w:hAnsi="Times New Roman" w:cs="Times New Roman"/>
+          <w:sz w:val="24"/>
+          <w:szCs w:val="24"/>
+          <w:lang w:val="en-CA"/>
+        </w:rPr>
+        <w:t xml:space="preserve">-The </w:t>
+      </w:r>
+      <w:r>
+        <w:rPr>
+          <w:rFonts w:ascii="Times New Roman" w:hAnsi="Times New Roman" w:cs="Times New Roman"/>
+          <w:sz w:val="24"/>
+          <w:szCs w:val="24"/>
+          <w:lang w:val="en-CA"/>
+        </w:rPr>
+        <w:t>E</w:t>
+      </w:r>
+      <w:r>
+        <w:rPr>
+          <w:rFonts w:ascii="Times New Roman" w:hAnsi="Times New Roman" w:cs="Times New Roman"/>
+          <w:sz w:val="24"/>
+          <w:szCs w:val="24"/>
+          <w:lang w:val="en-CA"/>
+        </w:rPr>
+        <w:t>nd</w:t>
       </w:r>
     </w:p>
     <w:p>
@@ -3666,26 +4417,145 @@
           <w:szCs w:val="24"/>
           <w:lang w:val="en-CA"/>
         </w:rPr>
-        <w:t>Still across the street, next to the forest</w:t>
-      </w:r>
-    </w:p>
-    <w:p>
-      <w:pPr>
-        <w:rPr>
-          <w:rFonts w:ascii="Times New Roman" w:hAnsi="Times New Roman" w:cs="Times New Roman"/>
-          <w:sz w:val="24"/>
-          <w:szCs w:val="24"/>
-          <w:lang w:val="en-CA"/>
-        </w:rPr>
-      </w:pPr>
-      <w:r>
-        <w:rPr>
-          <w:rFonts w:ascii="Times New Roman" w:hAnsi="Times New Roman" w:cs="Times New Roman"/>
-          <w:sz w:val="24"/>
-          <w:szCs w:val="24"/>
-          <w:lang w:val="en-CA"/>
-        </w:rPr>
-        <w:t xml:space="preserve">Wow, the weather cast was wrong in the end. </w:t>
+        <w:t>Path B</w:t>
+      </w:r>
+    </w:p>
+    <w:p>
+      <w:pPr>
+        <w:rPr>
+          <w:rFonts w:ascii="Times New Roman" w:hAnsi="Times New Roman" w:cs="Times New Roman"/>
+          <w:sz w:val="24"/>
+          <w:szCs w:val="24"/>
+          <w:lang w:val="en-CA"/>
+        </w:rPr>
+      </w:pPr>
+      <w:r>
+        <w:rPr>
+          <w:rFonts w:ascii="Times New Roman" w:hAnsi="Times New Roman" w:cs="Times New Roman"/>
+          <w:sz w:val="24"/>
+          <w:szCs w:val="24"/>
+          <w:lang w:val="en-CA"/>
+        </w:rPr>
+        <w:t xml:space="preserve">I </w:t>
+      </w:r>
+      <w:r>
+        <w:rPr>
+          <w:rFonts w:ascii="Times New Roman" w:hAnsi="Times New Roman" w:cs="Times New Roman"/>
+          <w:sz w:val="24"/>
+          <w:szCs w:val="24"/>
+          <w:lang w:val="en-CA"/>
+        </w:rPr>
+        <w:t xml:space="preserve">need to </w:t>
+      </w:r>
+      <w:r>
+        <w:rPr>
+          <w:rFonts w:ascii="Times New Roman" w:hAnsi="Times New Roman" w:cs="Times New Roman"/>
+          <w:sz w:val="24"/>
+          <w:szCs w:val="24"/>
+          <w:lang w:val="en-CA"/>
+        </w:rPr>
+        <w:t>stop using the Codex</w:t>
+      </w:r>
+      <w:r>
+        <w:rPr>
+          <w:rFonts w:ascii="Times New Roman" w:hAnsi="Times New Roman" w:cs="Times New Roman"/>
+          <w:sz w:val="24"/>
+          <w:szCs w:val="24"/>
+          <w:lang w:val="en-CA"/>
+        </w:rPr>
+        <w:t>: i</w:t>
+      </w:r>
+      <w:r>
+        <w:rPr>
+          <w:rFonts w:ascii="Times New Roman" w:hAnsi="Times New Roman" w:cs="Times New Roman"/>
+          <w:sz w:val="24"/>
+          <w:szCs w:val="24"/>
+          <w:lang w:val="en-CA"/>
+        </w:rPr>
+        <w:t>t’s just making things worse</w:t>
+      </w:r>
+      <w:r>
+        <w:rPr>
+          <w:rFonts w:ascii="Times New Roman" w:hAnsi="Times New Roman" w:cs="Times New Roman"/>
+          <w:sz w:val="24"/>
+          <w:szCs w:val="24"/>
+          <w:lang w:val="en-CA"/>
+        </w:rPr>
+        <w:t>.</w:t>
+      </w:r>
+    </w:p>
+    <w:p>
+      <w:pPr>
+        <w:rPr>
+          <w:rFonts w:ascii="Times New Roman" w:hAnsi="Times New Roman" w:cs="Times New Roman"/>
+          <w:sz w:val="24"/>
+          <w:szCs w:val="24"/>
+          <w:lang w:val="en-CA"/>
+        </w:rPr>
+      </w:pPr>
+      <w:r>
+        <w:rPr>
+          <w:rFonts w:ascii="Times New Roman" w:hAnsi="Times New Roman" w:cs="Times New Roman"/>
+          <w:sz w:val="24"/>
+          <w:szCs w:val="24"/>
+          <w:lang w:val="en-CA"/>
+        </w:rPr>
+        <w:t>But how can I get rid of this tornado?</w:t>
+      </w:r>
+      <w:r>
+        <w:rPr>
+          <w:rFonts w:ascii="Times New Roman" w:hAnsi="Times New Roman" w:cs="Times New Roman"/>
+          <w:sz w:val="24"/>
+          <w:szCs w:val="24"/>
+          <w:lang w:val="en-CA"/>
+        </w:rPr>
+        <w:t xml:space="preserve"> It</w:t>
+      </w:r>
+      <w:r>
+        <w:rPr>
+          <w:rFonts w:ascii="Times New Roman" w:hAnsi="Times New Roman" w:cs="Times New Roman"/>
+          <w:sz w:val="24"/>
+          <w:szCs w:val="24"/>
+          <w:lang w:val="en-CA"/>
+        </w:rPr>
+        <w:t>’s</w:t>
+      </w:r>
+      <w:r>
+        <w:rPr>
+          <w:rFonts w:ascii="Times New Roman" w:hAnsi="Times New Roman" w:cs="Times New Roman"/>
+          <w:sz w:val="24"/>
+          <w:szCs w:val="24"/>
+          <w:lang w:val="en-CA"/>
+        </w:rPr>
+        <w:t xml:space="preserve"> gonna </w:t>
+      </w:r>
+      <w:r>
+        <w:rPr>
+          <w:rFonts w:ascii="Times New Roman" w:hAnsi="Times New Roman" w:cs="Times New Roman"/>
+          <w:sz w:val="24"/>
+          <w:szCs w:val="24"/>
+          <w:lang w:val="en-CA"/>
+        </w:rPr>
+        <w:t>destroy the whole city.</w:t>
+      </w:r>
+    </w:p>
+    <w:p>
+      <w:pPr>
+        <w:rPr>
+          <w:rFonts w:ascii="Times New Roman" w:hAnsi="Times New Roman" w:cs="Times New Roman"/>
+          <w:sz w:val="24"/>
+          <w:szCs w:val="24"/>
+          <w:lang w:val="en-CA"/>
+        </w:rPr>
+      </w:pPr>
+      <w:r>
+        <w:rPr>
+          <w:rFonts w:ascii="Times New Roman" w:hAnsi="Times New Roman" w:cs="Times New Roman"/>
+          <w:sz w:val="24"/>
+          <w:szCs w:val="24"/>
+          <w:lang w:val="en-CA"/>
+        </w:rPr>
+        <w:t>Think, think.</w:t>
       </w:r>
     </w:p>
     <w:p>
@@ -3723,309 +4593,72 @@
           <w:szCs w:val="24"/>
           <w:lang w:val="en-CA"/>
         </w:rPr>
-        <w:t>Wait a sec</w:t>
-      </w:r>
-      <w:r>
-        <w:rPr>
-          <w:rFonts w:ascii="Times New Roman" w:hAnsi="Times New Roman" w:cs="Times New Roman"/>
-          <w:sz w:val="24"/>
-          <w:szCs w:val="24"/>
-          <w:lang w:val="en-CA"/>
-        </w:rPr>
-        <w:t>ond</w:t>
-      </w:r>
-      <w:r>
-        <w:rPr>
-          <w:rFonts w:ascii="Times New Roman" w:hAnsi="Times New Roman" w:cs="Times New Roman"/>
-          <w:sz w:val="24"/>
-          <w:szCs w:val="24"/>
-          <w:lang w:val="en-CA"/>
-        </w:rPr>
-        <w:t xml:space="preserve">. </w:t>
-      </w:r>
-      <w:r>
-        <w:rPr>
-          <w:rFonts w:ascii="Times New Roman" w:hAnsi="Times New Roman" w:cs="Times New Roman"/>
-          <w:sz w:val="24"/>
-          <w:szCs w:val="24"/>
-          <w:lang w:val="en-CA"/>
-        </w:rPr>
-        <w:t xml:space="preserve">Did </w:t>
-      </w:r>
-      <w:r>
-        <w:rPr>
-          <w:rFonts w:ascii="Times New Roman" w:hAnsi="Times New Roman" w:cs="Times New Roman"/>
-          <w:sz w:val="24"/>
-          <w:szCs w:val="24"/>
-          <w:lang w:val="en-CA"/>
-        </w:rPr>
-        <w:t xml:space="preserve">the storm </w:t>
-      </w:r>
-      <w:r>
-        <w:rPr>
-          <w:rFonts w:ascii="Times New Roman" w:hAnsi="Times New Roman" w:cs="Times New Roman"/>
-          <w:sz w:val="24"/>
-          <w:szCs w:val="24"/>
-          <w:lang w:val="en-CA"/>
-        </w:rPr>
-        <w:t>just a</w:t>
-      </w:r>
-      <w:r>
-        <w:rPr>
-          <w:rFonts w:ascii="Times New Roman" w:hAnsi="Times New Roman" w:cs="Times New Roman"/>
-          <w:sz w:val="24"/>
-          <w:szCs w:val="24"/>
-          <w:lang w:val="en-CA"/>
-        </w:rPr>
-        <w:t>ppear because of me?</w:t>
-      </w:r>
-    </w:p>
-    <w:p>
-      <w:pPr>
-        <w:rPr>
-          <w:rFonts w:ascii="Times New Roman" w:hAnsi="Times New Roman" w:cs="Times New Roman"/>
-          <w:sz w:val="24"/>
-          <w:szCs w:val="24"/>
-          <w:lang w:val="en-CA"/>
-        </w:rPr>
-      </w:pPr>
-      <w:r>
-        <w:rPr>
-          <w:rFonts w:ascii="Times New Roman" w:hAnsi="Times New Roman" w:cs="Times New Roman"/>
-          <w:sz w:val="24"/>
-          <w:szCs w:val="24"/>
-          <w:lang w:val="en-CA"/>
-        </w:rPr>
-        <w:t>Oh my God, a tornado!</w:t>
-      </w:r>
-    </w:p>
-    <w:p>
-      <w:pPr>
-        <w:rPr>
-          <w:rFonts w:ascii="Times New Roman" w:hAnsi="Times New Roman" w:cs="Times New Roman"/>
-          <w:sz w:val="24"/>
-          <w:szCs w:val="24"/>
-          <w:lang w:val="en-CA"/>
-        </w:rPr>
-      </w:pPr>
-      <w:r>
-        <w:rPr>
-          <w:rFonts w:ascii="Times New Roman" w:hAnsi="Times New Roman" w:cs="Times New Roman"/>
-          <w:sz w:val="24"/>
-          <w:szCs w:val="24"/>
-          <w:lang w:val="en-CA"/>
-        </w:rPr>
-        <w:t>Damned Codex!</w:t>
-      </w:r>
-      <w:r>
-        <w:rPr>
-          <w:rFonts w:ascii="Times New Roman" w:hAnsi="Times New Roman" w:cs="Times New Roman"/>
-          <w:sz w:val="24"/>
-          <w:szCs w:val="24"/>
-          <w:lang w:val="en-CA"/>
-        </w:rPr>
-        <w:t xml:space="preserve"> This is a nightmare!</w:t>
-      </w:r>
-    </w:p>
-    <w:p>
-      <w:pPr>
-        <w:rPr>
-          <w:rFonts w:ascii="Times New Roman" w:hAnsi="Times New Roman" w:cs="Times New Roman"/>
-          <w:sz w:val="24"/>
-          <w:szCs w:val="24"/>
-          <w:lang w:val="en-CA"/>
-        </w:rPr>
-      </w:pPr>
-      <w:proofErr w:type="gramStart"/>
-      <w:r>
-        <w:rPr>
-          <w:rFonts w:ascii="Times New Roman" w:hAnsi="Times New Roman" w:cs="Times New Roman"/>
-          <w:sz w:val="24"/>
-          <w:szCs w:val="24"/>
-          <w:lang w:val="en-CA"/>
-        </w:rPr>
-        <w:t>So</w:t>
-      </w:r>
-      <w:proofErr w:type="gramEnd"/>
-      <w:r>
-        <w:rPr>
-          <w:rFonts w:ascii="Times New Roman" w:hAnsi="Times New Roman" w:cs="Times New Roman"/>
-          <w:sz w:val="24"/>
-          <w:szCs w:val="24"/>
-          <w:lang w:val="en-CA"/>
-        </w:rPr>
-        <w:t xml:space="preserve"> what should I do now? </w:t>
-      </w:r>
-      <w:r>
-        <w:rPr>
-          <w:rFonts w:ascii="Times New Roman" w:hAnsi="Times New Roman" w:cs="Times New Roman"/>
-          <w:sz w:val="24"/>
-          <w:szCs w:val="24"/>
-          <w:lang w:val="en-CA"/>
-        </w:rPr>
-        <w:t xml:space="preserve">(the player </w:t>
-      </w:r>
-      <w:proofErr w:type="gramStart"/>
-      <w:r>
-        <w:rPr>
-          <w:rFonts w:ascii="Times New Roman" w:hAnsi="Times New Roman" w:cs="Times New Roman"/>
-          <w:sz w:val="24"/>
-          <w:szCs w:val="24"/>
-          <w:lang w:val="en-CA"/>
-        </w:rPr>
-        <w:t>has to</w:t>
-      </w:r>
-      <w:proofErr w:type="gramEnd"/>
-      <w:r>
-        <w:rPr>
-          <w:rFonts w:ascii="Times New Roman" w:hAnsi="Times New Roman" w:cs="Times New Roman"/>
-          <w:sz w:val="24"/>
-          <w:szCs w:val="24"/>
-          <w:lang w:val="en-CA"/>
-        </w:rPr>
-        <w:t xml:space="preserve"> choose between two options that will lead to two different endings)</w:t>
-      </w:r>
-    </w:p>
-    <w:p>
-      <w:pPr>
-        <w:rPr>
-          <w:rFonts w:ascii="Times New Roman" w:hAnsi="Times New Roman" w:cs="Times New Roman"/>
-          <w:sz w:val="24"/>
-          <w:szCs w:val="24"/>
-          <w:lang w:val="en-CA"/>
-        </w:rPr>
-      </w:pPr>
-      <w:r>
-        <w:rPr>
-          <w:rFonts w:ascii="Times New Roman" w:hAnsi="Times New Roman" w:cs="Times New Roman"/>
-          <w:sz w:val="24"/>
-          <w:szCs w:val="24"/>
-          <w:lang w:val="en-CA"/>
-        </w:rPr>
-        <w:t>-Use the Codex</w:t>
-      </w:r>
-      <w:r>
-        <w:rPr>
-          <w:rFonts w:ascii="Times New Roman" w:hAnsi="Times New Roman" w:cs="Times New Roman"/>
-          <w:sz w:val="24"/>
-          <w:szCs w:val="24"/>
-          <w:lang w:val="en-CA"/>
-        </w:rPr>
-        <w:t xml:space="preserve"> (path A)</w:t>
-      </w:r>
-    </w:p>
-    <w:p>
-      <w:pPr>
-        <w:rPr>
-          <w:rFonts w:ascii="Times New Roman" w:hAnsi="Times New Roman" w:cs="Times New Roman"/>
-          <w:sz w:val="24"/>
-          <w:szCs w:val="24"/>
-          <w:lang w:val="en-CA"/>
-        </w:rPr>
-      </w:pPr>
-      <w:r>
-        <w:rPr>
-          <w:rFonts w:ascii="Times New Roman" w:hAnsi="Times New Roman" w:cs="Times New Roman"/>
-          <w:sz w:val="24"/>
-          <w:szCs w:val="24"/>
-          <w:lang w:val="en-CA"/>
-        </w:rPr>
-        <w:t>-Don’t use the Codex</w:t>
-      </w:r>
-      <w:r>
-        <w:rPr>
-          <w:rFonts w:ascii="Times New Roman" w:hAnsi="Times New Roman" w:cs="Times New Roman"/>
-          <w:sz w:val="24"/>
-          <w:szCs w:val="24"/>
-          <w:lang w:val="en-CA"/>
-        </w:rPr>
-        <w:t xml:space="preserve"> (path B)</w:t>
-      </w:r>
-    </w:p>
-    <w:p>
-      <w:pPr>
-        <w:rPr>
-          <w:rFonts w:ascii="Times New Roman" w:hAnsi="Times New Roman" w:cs="Times New Roman"/>
-          <w:sz w:val="24"/>
-          <w:szCs w:val="24"/>
-          <w:lang w:val="en-CA"/>
-        </w:rPr>
-      </w:pPr>
-    </w:p>
-    <w:p>
-      <w:pPr>
-        <w:rPr>
-          <w:rFonts w:ascii="Times New Roman" w:hAnsi="Times New Roman" w:cs="Times New Roman"/>
-          <w:sz w:val="24"/>
-          <w:szCs w:val="24"/>
-          <w:lang w:val="en-CA"/>
-        </w:rPr>
-      </w:pPr>
-      <w:r>
-        <w:rPr>
-          <w:rFonts w:ascii="Times New Roman" w:hAnsi="Times New Roman" w:cs="Times New Roman"/>
-          <w:i/>
-          <w:iCs/>
-          <w:sz w:val="24"/>
-          <w:szCs w:val="24"/>
-          <w:lang w:val="en-CA"/>
-        </w:rPr>
-        <w:t>Path A</w:t>
-      </w:r>
-    </w:p>
-    <w:p>
-      <w:pPr>
-        <w:rPr>
-          <w:rFonts w:ascii="Times New Roman" w:hAnsi="Times New Roman" w:cs="Times New Roman"/>
-          <w:sz w:val="24"/>
-          <w:szCs w:val="24"/>
-          <w:lang w:val="en-CA"/>
-        </w:rPr>
-      </w:pPr>
-      <w:r>
-        <w:rPr>
-          <w:rFonts w:ascii="Times New Roman" w:hAnsi="Times New Roman" w:cs="Times New Roman"/>
-          <w:sz w:val="24"/>
-          <w:szCs w:val="24"/>
-          <w:lang w:val="en-CA"/>
-        </w:rPr>
-        <w:t>I don’t have the choice. I must use the Codex</w:t>
-      </w:r>
-      <w:r>
-        <w:rPr>
-          <w:rFonts w:ascii="Times New Roman" w:hAnsi="Times New Roman" w:cs="Times New Roman"/>
-          <w:sz w:val="24"/>
-          <w:szCs w:val="24"/>
-          <w:lang w:val="en-CA"/>
-        </w:rPr>
-        <w:t>. O</w:t>
-      </w:r>
-      <w:r>
-        <w:rPr>
-          <w:rFonts w:ascii="Times New Roman" w:hAnsi="Times New Roman" w:cs="Times New Roman"/>
-          <w:sz w:val="24"/>
-          <w:szCs w:val="24"/>
-          <w:lang w:val="en-CA"/>
-        </w:rPr>
-        <w:t>therwise</w:t>
-      </w:r>
-      <w:r>
-        <w:rPr>
-          <w:rFonts w:ascii="Times New Roman" w:hAnsi="Times New Roman" w:cs="Times New Roman"/>
-          <w:sz w:val="24"/>
-          <w:szCs w:val="24"/>
-          <w:lang w:val="en-CA"/>
-        </w:rPr>
-        <w:t xml:space="preserve"> this</w:t>
-      </w:r>
-      <w:r>
-        <w:rPr>
-          <w:rFonts w:ascii="Times New Roman" w:hAnsi="Times New Roman" w:cs="Times New Roman"/>
-          <w:sz w:val="24"/>
-          <w:szCs w:val="24"/>
-          <w:lang w:val="en-CA"/>
-        </w:rPr>
-        <w:t xml:space="preserve"> tornado will destroy the entire city</w:t>
+        <w:t xml:space="preserve">What </w:t>
+      </w:r>
+      <w:r>
+        <w:rPr>
+          <w:rFonts w:ascii="Times New Roman" w:hAnsi="Times New Roman" w:cs="Times New Roman"/>
+          <w:sz w:val="24"/>
+          <w:szCs w:val="24"/>
+          <w:lang w:val="en-CA"/>
+        </w:rPr>
+        <w:t xml:space="preserve">did </w:t>
+      </w:r>
+      <w:r>
+        <w:rPr>
+          <w:rFonts w:ascii="Times New Roman" w:hAnsi="Times New Roman" w:cs="Times New Roman"/>
+          <w:sz w:val="24"/>
+          <w:szCs w:val="24"/>
+          <w:lang w:val="en-CA"/>
+        </w:rPr>
+        <w:t>M</w:t>
+      </w:r>
+      <w:r>
+        <w:rPr>
+          <w:rFonts w:ascii="Times New Roman" w:hAnsi="Times New Roman" w:cs="Times New Roman"/>
+          <w:sz w:val="24"/>
+          <w:szCs w:val="24"/>
+          <w:lang w:val="en-CA"/>
+        </w:rPr>
+        <w:t>om always say?</w:t>
+      </w:r>
+    </w:p>
+    <w:p>
+      <w:pPr>
+        <w:rPr>
+          <w:rFonts w:ascii="Times New Roman" w:hAnsi="Times New Roman" w:cs="Times New Roman"/>
+          <w:sz w:val="24"/>
+          <w:szCs w:val="24"/>
+          <w:lang w:val="en-CA"/>
+        </w:rPr>
+      </w:pPr>
+      <w:r>
+        <w:rPr>
+          <w:rFonts w:ascii="Times New Roman" w:hAnsi="Times New Roman" w:cs="Times New Roman"/>
+          <w:sz w:val="24"/>
+          <w:szCs w:val="24"/>
+          <w:lang w:val="en-CA"/>
+        </w:rPr>
+        <w:t>…</w:t>
+      </w:r>
+    </w:p>
+    <w:p>
+      <w:pPr>
+        <w:rPr>
+          <w:rFonts w:ascii="Times New Roman" w:hAnsi="Times New Roman" w:cs="Times New Roman"/>
+          <w:sz w:val="24"/>
+          <w:szCs w:val="24"/>
+          <w:lang w:val="en-CA"/>
+        </w:rPr>
+      </w:pPr>
+      <w:r>
+        <w:rPr>
+          <w:rFonts w:ascii="Times New Roman" w:hAnsi="Times New Roman" w:cs="Times New Roman"/>
+          <w:sz w:val="24"/>
+          <w:szCs w:val="24"/>
+          <w:lang w:val="en-CA"/>
+        </w:rPr>
+        <w:t>“An apple per day keeps the doctor away</w:t>
       </w:r>
       <w:r>
         <w:rPr>
@@ -4043,7 +4676,349 @@
           <w:szCs w:val="24"/>
           <w:lang w:val="en-CA"/>
         </w:rPr>
-        <w:t xml:space="preserve"> (</w:t>
+        <w:t>”</w:t>
+      </w:r>
+    </w:p>
+    <w:p>
+      <w:pPr>
+        <w:rPr>
+          <w:rFonts w:ascii="Times New Roman" w:hAnsi="Times New Roman" w:cs="Times New Roman"/>
+          <w:sz w:val="24"/>
+          <w:szCs w:val="24"/>
+          <w:lang w:val="en-CA"/>
+        </w:rPr>
+      </w:pPr>
+      <w:r>
+        <w:rPr>
+          <w:rFonts w:ascii="Times New Roman" w:hAnsi="Times New Roman" w:cs="Times New Roman"/>
+          <w:sz w:val="24"/>
+          <w:szCs w:val="24"/>
+          <w:lang w:val="en-CA"/>
+        </w:rPr>
+        <w:t>No, not th</w:t>
+      </w:r>
+      <w:r>
+        <w:rPr>
+          <w:rFonts w:ascii="Times New Roman" w:hAnsi="Times New Roman" w:cs="Times New Roman"/>
+          <w:sz w:val="24"/>
+          <w:szCs w:val="24"/>
+          <w:lang w:val="en-CA"/>
+        </w:rPr>
+        <w:t>at..</w:t>
+      </w:r>
+      <w:r>
+        <w:rPr>
+          <w:rFonts w:ascii="Times New Roman" w:hAnsi="Times New Roman" w:cs="Times New Roman"/>
+          <w:sz w:val="24"/>
+          <w:szCs w:val="24"/>
+          <w:lang w:val="en-CA"/>
+        </w:rPr>
+        <w:t>.</w:t>
+      </w:r>
+    </w:p>
+    <w:p>
+      <w:pPr>
+        <w:rPr>
+          <w:rFonts w:ascii="Times New Roman" w:hAnsi="Times New Roman" w:cs="Times New Roman"/>
+          <w:sz w:val="24"/>
+          <w:szCs w:val="24"/>
+          <w:lang w:val="en-CA"/>
+        </w:rPr>
+      </w:pPr>
+      <w:r>
+        <w:rPr>
+          <w:rFonts w:ascii="Times New Roman" w:hAnsi="Times New Roman" w:cs="Times New Roman"/>
+          <w:sz w:val="24"/>
+          <w:szCs w:val="24"/>
+          <w:lang w:val="en-CA"/>
+        </w:rPr>
+        <w:t>…</w:t>
+      </w:r>
+    </w:p>
+    <w:p>
+      <w:pPr>
+        <w:rPr>
+          <w:rFonts w:ascii="Times New Roman" w:hAnsi="Times New Roman" w:cs="Times New Roman"/>
+          <w:sz w:val="24"/>
+          <w:szCs w:val="24"/>
+          <w:lang w:val="en-CA"/>
+        </w:rPr>
+      </w:pPr>
+      <w:r>
+        <w:rPr>
+          <w:rFonts w:ascii="Times New Roman" w:hAnsi="Times New Roman" w:cs="Times New Roman"/>
+          <w:sz w:val="24"/>
+          <w:szCs w:val="24"/>
+          <w:lang w:val="en-CA"/>
+        </w:rPr>
+        <w:t>This!</w:t>
+      </w:r>
+    </w:p>
+    <w:p>
+      <w:pPr>
+        <w:rPr>
+          <w:rStyle w:val="e24kjd"/>
+          <w:rFonts w:ascii="Times New Roman" w:hAnsi="Times New Roman" w:cs="Times New Roman"/>
+          <w:sz w:val="24"/>
+          <w:szCs w:val="24"/>
+          <w:lang w:val="en-CA"/>
+        </w:rPr>
+      </w:pPr>
+      <w:r>
+        <w:rPr>
+          <w:rFonts w:ascii="Times New Roman" w:hAnsi="Times New Roman" w:cs="Times New Roman"/>
+          <w:sz w:val="24"/>
+          <w:szCs w:val="24"/>
+          <w:lang w:val="en-CA"/>
+        </w:rPr>
+        <w:t>“Remember</w:t>
+      </w:r>
+      <w:r>
+        <w:rPr>
+          <w:rFonts w:ascii="Times New Roman" w:hAnsi="Times New Roman" w:cs="Times New Roman"/>
+          <w:sz w:val="24"/>
+          <w:szCs w:val="24"/>
+          <w:lang w:val="en-CA"/>
+        </w:rPr>
+        <w:t xml:space="preserve"> honey</w:t>
+      </w:r>
+      <w:r>
+        <w:rPr>
+          <w:rFonts w:ascii="Times New Roman" w:hAnsi="Times New Roman" w:cs="Times New Roman"/>
+          <w:sz w:val="24"/>
+          <w:szCs w:val="24"/>
+          <w:lang w:val="en-CA"/>
+        </w:rPr>
+        <w:t>,</w:t>
+      </w:r>
+      <w:r>
+        <w:rPr>
+          <w:rFonts w:ascii="Times New Roman" w:hAnsi="Times New Roman" w:cs="Times New Roman"/>
+          <w:sz w:val="24"/>
+          <w:szCs w:val="24"/>
+          <w:lang w:val="en-CA"/>
+        </w:rPr>
+        <w:t xml:space="preserve"> </w:t>
+      </w:r>
+      <w:r>
+        <w:rPr>
+          <w:rStyle w:val="e24kjd"/>
+          <w:rFonts w:ascii="Times New Roman" w:hAnsi="Times New Roman" w:cs="Times New Roman"/>
+          <w:sz w:val="24"/>
+          <w:szCs w:val="24"/>
+          <w:lang w:val="en-CA"/>
+        </w:rPr>
+        <w:t>'</w:t>
+      </w:r>
+      <w:r>
+        <w:rPr>
+          <w:rStyle w:val="e24kjd"/>
+          <w:rFonts w:ascii="Times New Roman" w:hAnsi="Times New Roman" w:cs="Times New Roman"/>
+          <w:sz w:val="24"/>
+          <w:szCs w:val="24"/>
+          <w:lang w:val="en-CA"/>
+        </w:rPr>
+        <w:t>b</w:t>
+      </w:r>
+      <w:r>
+        <w:rPr>
+          <w:rStyle w:val="e24kjd"/>
+          <w:rFonts w:ascii="Times New Roman" w:hAnsi="Times New Roman" w:cs="Times New Roman"/>
+          <w:sz w:val="24"/>
+          <w:szCs w:val="24"/>
+          <w:lang w:val="en-CA"/>
+        </w:rPr>
+        <w:t>ehind every successful Code</w:t>
+      </w:r>
+      <w:r>
+        <w:rPr>
+          <w:rStyle w:val="e24kjd"/>
+          <w:rFonts w:ascii="Times New Roman" w:hAnsi="Times New Roman" w:cs="Times New Roman"/>
+          <w:sz w:val="24"/>
+          <w:szCs w:val="24"/>
+          <w:lang w:val="en-CA"/>
+        </w:rPr>
+        <w:t>r</w:t>
+      </w:r>
+      <w:r>
+        <w:rPr>
+          <w:rStyle w:val="e24kjd"/>
+          <w:rFonts w:ascii="Times New Roman" w:hAnsi="Times New Roman" w:cs="Times New Roman"/>
+          <w:sz w:val="24"/>
+          <w:szCs w:val="24"/>
+          <w:lang w:val="en-CA"/>
+        </w:rPr>
+        <w:t xml:space="preserve"> there</w:t>
+      </w:r>
+      <w:r>
+        <w:rPr>
+          <w:rStyle w:val="e24kjd"/>
+          <w:rFonts w:ascii="Times New Roman" w:hAnsi="Times New Roman" w:cs="Times New Roman"/>
+          <w:sz w:val="24"/>
+          <w:szCs w:val="24"/>
+          <w:lang w:val="en-CA"/>
+        </w:rPr>
+        <w:t xml:space="preserve"> an even more successful De-code</w:t>
+      </w:r>
+      <w:r>
+        <w:rPr>
+          <w:rStyle w:val="e24kjd"/>
+          <w:rFonts w:ascii="Times New Roman" w:hAnsi="Times New Roman" w:cs="Times New Roman"/>
+          <w:sz w:val="24"/>
+          <w:szCs w:val="24"/>
+          <w:lang w:val="en-CA"/>
+        </w:rPr>
+        <w:t>r</w:t>
+      </w:r>
+      <w:r>
+        <w:rPr>
+          <w:rStyle w:val="e24kjd"/>
+          <w:rFonts w:ascii="Times New Roman" w:hAnsi="Times New Roman" w:cs="Times New Roman"/>
+          <w:sz w:val="24"/>
+          <w:szCs w:val="24"/>
+          <w:lang w:val="en-CA"/>
+        </w:rPr>
+        <w:t xml:space="preserve"> to understand that code</w:t>
+      </w:r>
+      <w:r>
+        <w:rPr>
+          <w:rStyle w:val="e24kjd"/>
+          <w:rFonts w:ascii="Times New Roman" w:hAnsi="Times New Roman" w:cs="Times New Roman"/>
+          <w:sz w:val="24"/>
+          <w:szCs w:val="24"/>
+          <w:lang w:val="en-CA"/>
+        </w:rPr>
+        <w:t>'</w:t>
+      </w:r>
+      <w:r>
+        <w:rPr>
+          <w:rStyle w:val="e24kjd"/>
+          <w:rFonts w:ascii="Times New Roman" w:hAnsi="Times New Roman" w:cs="Times New Roman"/>
+          <w:sz w:val="24"/>
+          <w:szCs w:val="24"/>
+          <w:lang w:val="en-CA"/>
+        </w:rPr>
+        <w:t xml:space="preserve"> (Anonymous). No technology is unhackable sweetie.”</w:t>
+      </w:r>
+    </w:p>
+    <w:p>
+      <w:pPr>
+        <w:rPr>
+          <w:rStyle w:val="e24kjd"/>
+          <w:rFonts w:ascii="Times New Roman" w:hAnsi="Times New Roman" w:cs="Times New Roman"/>
+          <w:sz w:val="24"/>
+          <w:szCs w:val="24"/>
+          <w:lang w:val="en-CA"/>
+        </w:rPr>
+      </w:pPr>
+      <w:r>
+        <w:rPr>
+          <w:rStyle w:val="e24kjd"/>
+          <w:rFonts w:ascii="Times New Roman" w:hAnsi="Times New Roman" w:cs="Times New Roman"/>
+          <w:sz w:val="24"/>
+          <w:szCs w:val="24"/>
+          <w:lang w:val="en-CA"/>
+        </w:rPr>
+        <w:t>…</w:t>
+      </w:r>
+    </w:p>
+    <w:p>
+      <w:pPr>
+        <w:rPr>
+          <w:rStyle w:val="e24kjd"/>
+          <w:rFonts w:ascii="Times New Roman" w:hAnsi="Times New Roman" w:cs="Times New Roman"/>
+          <w:sz w:val="24"/>
+          <w:szCs w:val="24"/>
+          <w:lang w:val="en-CA"/>
+        </w:rPr>
+      </w:pPr>
+      <w:r>
+        <w:rPr>
+          <w:rStyle w:val="e24kjd"/>
+          <w:rFonts w:ascii="Times New Roman" w:hAnsi="Times New Roman" w:cs="Times New Roman"/>
+          <w:sz w:val="24"/>
+          <w:szCs w:val="24"/>
+          <w:lang w:val="en-CA"/>
+        </w:rPr>
+        <w:t>That’s it!</w:t>
+      </w:r>
+    </w:p>
+    <w:p>
+      <w:pPr>
+        <w:rPr>
+          <w:rStyle w:val="e24kjd"/>
+          <w:rFonts w:ascii="Times New Roman" w:hAnsi="Times New Roman" w:cs="Times New Roman"/>
+          <w:sz w:val="24"/>
+          <w:szCs w:val="24"/>
+          <w:lang w:val="en-CA"/>
+        </w:rPr>
+      </w:pPr>
+      <w:r>
+        <w:rPr>
+          <w:rStyle w:val="e24kjd"/>
+          <w:rFonts w:ascii="Times New Roman" w:hAnsi="Times New Roman" w:cs="Times New Roman"/>
+          <w:sz w:val="24"/>
+          <w:szCs w:val="24"/>
+          <w:lang w:val="en-CA"/>
+        </w:rPr>
+        <w:t>No technology is unhackable!</w:t>
+      </w:r>
+    </w:p>
+    <w:p>
+      <w:pPr>
+        <w:rPr>
+          <w:rFonts w:ascii="Times New Roman" w:hAnsi="Times New Roman" w:cs="Times New Roman"/>
+          <w:sz w:val="24"/>
+          <w:szCs w:val="24"/>
+          <w:lang w:val="en-CA"/>
+        </w:rPr>
+      </w:pPr>
+      <w:r>
+        <w:rPr>
+          <w:rStyle w:val="e24kjd"/>
+          <w:rFonts w:ascii="Times New Roman" w:hAnsi="Times New Roman" w:cs="Times New Roman"/>
+          <w:sz w:val="24"/>
+          <w:szCs w:val="24"/>
+          <w:lang w:val="en-CA"/>
+        </w:rPr>
+        <w:t>That’s it! That’s it!</w:t>
+      </w:r>
+    </w:p>
+    <w:p>
+      <w:pPr>
+        <w:rPr>
+          <w:rFonts w:ascii="Times New Roman" w:hAnsi="Times New Roman" w:cs="Times New Roman"/>
+          <w:sz w:val="24"/>
+          <w:szCs w:val="24"/>
+          <w:lang w:val="en-CA"/>
+        </w:rPr>
+      </w:pPr>
+      <w:r>
+        <w:rPr>
+          <w:rFonts w:ascii="Times New Roman" w:hAnsi="Times New Roman" w:cs="Times New Roman"/>
+          <w:sz w:val="24"/>
+          <w:szCs w:val="24"/>
+          <w:lang w:val="en-CA"/>
+        </w:rPr>
+        <w:t xml:space="preserve">Let’s </w:t>
+      </w:r>
+      <w:r>
+        <w:rPr>
+          <w:rFonts w:ascii="Times New Roman" w:hAnsi="Times New Roman" w:cs="Times New Roman"/>
+          <w:sz w:val="24"/>
+          <w:szCs w:val="24"/>
+          <w:lang w:val="en-CA"/>
+        </w:rPr>
+        <w:t>hack this Codex</w:t>
+      </w:r>
+      <w:r>
+        <w:rPr>
+          <w:rFonts w:ascii="Times New Roman" w:hAnsi="Times New Roman" w:cs="Times New Roman"/>
+          <w:sz w:val="24"/>
+          <w:szCs w:val="24"/>
+          <w:lang w:val="en-CA"/>
+        </w:rPr>
+        <w:t>. (</w:t>
       </w:r>
       <w:r>
         <w:rPr>
@@ -4062,6 +5037,24 @@
           <w:szCs w:val="24"/>
           <w:lang w:val="en-CA"/>
         </w:rPr>
+        <w:t>; the puzzle ends with the character throwing the Codex inside the tornado</w:t>
+      </w:r>
+      <w:r>
+        <w:rPr>
+          <w:rFonts w:ascii="Times New Roman" w:hAnsi="Times New Roman" w:cs="Times New Roman"/>
+          <w:sz w:val="24"/>
+          <w:szCs w:val="24"/>
+          <w:lang w:val="en-CA"/>
+        </w:rPr>
+        <w:t>; the tornado disappears</w:t>
+      </w:r>
+      <w:r>
+        <w:rPr>
+          <w:rFonts w:ascii="Times New Roman" w:hAnsi="Times New Roman" w:cs="Times New Roman"/>
+          <w:sz w:val="24"/>
+          <w:szCs w:val="24"/>
+          <w:lang w:val="en-CA"/>
+        </w:rPr>
         <w:t>)</w:t>
       </w:r>
     </w:p>
@@ -4081,294 +5074,44 @@
           <w:szCs w:val="24"/>
           <w:lang w:val="en-CA"/>
         </w:rPr>
-        <w:t xml:space="preserve">(once the puzzle is over, the </w:t>
-      </w:r>
-      <w:r>
-        <w:rPr>
-          <w:rFonts w:ascii="Times New Roman" w:hAnsi="Times New Roman" w:cs="Times New Roman"/>
-          <w:sz w:val="24"/>
-          <w:szCs w:val="24"/>
-          <w:lang w:val="en-CA"/>
-        </w:rPr>
-        <w:t>world ends</w:t>
-      </w:r>
-      <w:r>
-        <w:rPr>
-          <w:rFonts w:ascii="Times New Roman" w:hAnsi="Times New Roman" w:cs="Times New Roman"/>
-          <w:sz w:val="24"/>
-          <w:szCs w:val="24"/>
-          <w:lang w:val="en-CA"/>
-        </w:rPr>
-        <w:t>)</w:t>
-      </w:r>
-    </w:p>
-    <w:p>
-      <w:pPr>
-        <w:rPr>
-          <w:rFonts w:ascii="Times New Roman" w:hAnsi="Times New Roman" w:cs="Times New Roman"/>
-          <w:sz w:val="24"/>
-          <w:szCs w:val="24"/>
-          <w:lang w:val="en-CA"/>
-        </w:rPr>
-      </w:pPr>
-      <w:r>
-        <w:rPr>
-          <w:rFonts w:ascii="Times New Roman" w:hAnsi="Times New Roman" w:cs="Times New Roman"/>
-          <w:sz w:val="24"/>
-          <w:szCs w:val="24"/>
-          <w:lang w:val="en-CA"/>
-        </w:rPr>
         <w:t>(the following message appears)</w:t>
       </w:r>
-    </w:p>
-    <w:p>
-      <w:pPr>
-        <w:rPr>
-          <w:rFonts w:ascii="Times New Roman" w:hAnsi="Times New Roman" w:cs="Times New Roman"/>
-          <w:sz w:val="24"/>
-          <w:szCs w:val="24"/>
-          <w:lang w:val="en-CA"/>
-        </w:rPr>
-      </w:pPr>
-      <w:r>
-        <w:rPr>
-          <w:rFonts w:ascii="Times New Roman" w:hAnsi="Times New Roman" w:cs="Times New Roman"/>
-          <w:sz w:val="24"/>
-          <w:szCs w:val="24"/>
-          <w:lang w:val="en-CA"/>
-        </w:rPr>
-        <w:t>XXX</w:t>
-      </w:r>
-    </w:p>
-    <w:p>
-      <w:pPr>
-        <w:rPr>
-          <w:rFonts w:ascii="Times New Roman" w:hAnsi="Times New Roman" w:cs="Times New Roman"/>
-          <w:sz w:val="24"/>
-          <w:szCs w:val="24"/>
-          <w:lang w:val="en-CA"/>
-        </w:rPr>
-      </w:pPr>
-    </w:p>
-    <w:p>
-      <w:pPr>
-        <w:rPr>
-          <w:rFonts w:ascii="Times New Roman" w:hAnsi="Times New Roman" w:cs="Times New Roman"/>
-          <w:sz w:val="24"/>
-          <w:szCs w:val="24"/>
-          <w:lang w:val="en-CA"/>
-        </w:rPr>
-      </w:pPr>
-      <w:r>
-        <w:rPr>
-          <w:rFonts w:ascii="Times New Roman" w:hAnsi="Times New Roman" w:cs="Times New Roman"/>
-          <w:i/>
-          <w:iCs/>
-          <w:sz w:val="24"/>
-          <w:szCs w:val="24"/>
-          <w:lang w:val="en-CA"/>
-        </w:rPr>
-        <w:t>Path B</w:t>
-      </w:r>
-    </w:p>
-    <w:p>
-      <w:pPr>
-        <w:rPr>
-          <w:rFonts w:ascii="Times New Roman" w:hAnsi="Times New Roman" w:cs="Times New Roman"/>
-          <w:sz w:val="24"/>
-          <w:szCs w:val="24"/>
-          <w:lang w:val="en-CA"/>
-        </w:rPr>
-      </w:pPr>
-      <w:r>
-        <w:rPr>
-          <w:rFonts w:ascii="Times New Roman" w:hAnsi="Times New Roman" w:cs="Times New Roman"/>
-          <w:sz w:val="24"/>
-          <w:szCs w:val="24"/>
-          <w:lang w:val="en-CA"/>
-        </w:rPr>
-        <w:t xml:space="preserve">I </w:t>
-      </w:r>
-      <w:proofErr w:type="gramStart"/>
-      <w:r>
-        <w:rPr>
-          <w:rFonts w:ascii="Times New Roman" w:hAnsi="Times New Roman" w:cs="Times New Roman"/>
-          <w:sz w:val="24"/>
-          <w:szCs w:val="24"/>
-          <w:lang w:val="en-CA"/>
-        </w:rPr>
-        <w:t>have to</w:t>
-      </w:r>
-      <w:proofErr w:type="gramEnd"/>
-      <w:r>
-        <w:rPr>
-          <w:rFonts w:ascii="Times New Roman" w:hAnsi="Times New Roman" w:cs="Times New Roman"/>
-          <w:sz w:val="24"/>
-          <w:szCs w:val="24"/>
-          <w:lang w:val="en-CA"/>
-        </w:rPr>
-        <w:t xml:space="preserve"> stop using the Codex.</w:t>
-      </w:r>
-      <w:r>
-        <w:rPr>
-          <w:rFonts w:ascii="Times New Roman" w:hAnsi="Times New Roman" w:cs="Times New Roman"/>
-          <w:sz w:val="24"/>
-          <w:szCs w:val="24"/>
-          <w:lang w:val="en-CA"/>
-        </w:rPr>
-        <w:t xml:space="preserve"> Things keep getting worse.</w:t>
-      </w:r>
-    </w:p>
-    <w:p>
-      <w:pPr>
-        <w:rPr>
-          <w:rFonts w:ascii="Times New Roman" w:hAnsi="Times New Roman" w:cs="Times New Roman"/>
-          <w:sz w:val="24"/>
-          <w:szCs w:val="24"/>
-          <w:lang w:val="en-CA"/>
-        </w:rPr>
-      </w:pPr>
-      <w:r>
-        <w:rPr>
-          <w:rFonts w:ascii="Times New Roman" w:hAnsi="Times New Roman" w:cs="Times New Roman"/>
-          <w:sz w:val="24"/>
-          <w:szCs w:val="24"/>
-          <w:lang w:val="en-CA"/>
-        </w:rPr>
-        <w:lastRenderedPageBreak/>
-        <w:t>But how can I get rid of this tornado?</w:t>
-      </w:r>
-      <w:r>
-        <w:rPr>
-          <w:rFonts w:ascii="Times New Roman" w:hAnsi="Times New Roman" w:cs="Times New Roman"/>
-          <w:sz w:val="24"/>
-          <w:szCs w:val="24"/>
-          <w:lang w:val="en-CA"/>
-        </w:rPr>
-        <w:t xml:space="preserve"> It’s </w:t>
-      </w:r>
-      <w:proofErr w:type="spellStart"/>
-      <w:r>
-        <w:rPr>
-          <w:rFonts w:ascii="Times New Roman" w:hAnsi="Times New Roman" w:cs="Times New Roman"/>
-          <w:sz w:val="24"/>
-          <w:szCs w:val="24"/>
-          <w:lang w:val="en-CA"/>
-        </w:rPr>
-        <w:t>gonna</w:t>
-      </w:r>
-      <w:proofErr w:type="spellEnd"/>
-      <w:r>
-        <w:rPr>
-          <w:rFonts w:ascii="Times New Roman" w:hAnsi="Times New Roman" w:cs="Times New Roman"/>
-          <w:sz w:val="24"/>
-          <w:szCs w:val="24"/>
-          <w:lang w:val="en-CA"/>
-        </w:rPr>
-        <w:t xml:space="preserve"> destroy the whole city.</w:t>
-      </w:r>
-    </w:p>
-    <w:p>
-      <w:pPr>
-        <w:rPr>
-          <w:rFonts w:ascii="Times New Roman" w:hAnsi="Times New Roman" w:cs="Times New Roman"/>
-          <w:sz w:val="24"/>
-          <w:szCs w:val="24"/>
-          <w:lang w:val="en-CA"/>
-        </w:rPr>
-      </w:pPr>
-      <w:r>
-        <w:rPr>
-          <w:rFonts w:ascii="Times New Roman" w:hAnsi="Times New Roman" w:cs="Times New Roman"/>
-          <w:sz w:val="24"/>
-          <w:szCs w:val="24"/>
-          <w:lang w:val="en-CA"/>
-        </w:rPr>
-        <w:t>…</w:t>
-      </w:r>
-    </w:p>
-    <w:p>
-      <w:pPr>
-        <w:rPr>
-          <w:rFonts w:ascii="Times New Roman" w:hAnsi="Times New Roman" w:cs="Times New Roman"/>
-          <w:sz w:val="24"/>
-          <w:szCs w:val="24"/>
-          <w:lang w:val="en-CA"/>
-        </w:rPr>
-      </w:pPr>
-      <w:r>
-        <w:rPr>
-          <w:rFonts w:ascii="Times New Roman" w:hAnsi="Times New Roman" w:cs="Times New Roman"/>
-          <w:sz w:val="24"/>
-          <w:szCs w:val="24"/>
-          <w:lang w:val="en-CA"/>
-        </w:rPr>
-        <w:t xml:space="preserve">What </w:t>
-      </w:r>
-      <w:r>
-        <w:rPr>
-          <w:rFonts w:ascii="Times New Roman" w:hAnsi="Times New Roman" w:cs="Times New Roman"/>
-          <w:sz w:val="24"/>
-          <w:szCs w:val="24"/>
-          <w:lang w:val="en-CA"/>
-        </w:rPr>
-        <w:t xml:space="preserve">did </w:t>
-      </w:r>
-      <w:r>
-        <w:rPr>
-          <w:rFonts w:ascii="Times New Roman" w:hAnsi="Times New Roman" w:cs="Times New Roman"/>
-          <w:sz w:val="24"/>
-          <w:szCs w:val="24"/>
-          <w:lang w:val="en-CA"/>
-        </w:rPr>
-        <w:t>M</w:t>
-      </w:r>
-      <w:r>
-        <w:rPr>
-          <w:rFonts w:ascii="Times New Roman" w:hAnsi="Times New Roman" w:cs="Times New Roman"/>
-          <w:sz w:val="24"/>
-          <w:szCs w:val="24"/>
-          <w:lang w:val="en-CA"/>
-        </w:rPr>
-        <w:t>om always say?</w:t>
-      </w:r>
-    </w:p>
-    <w:p>
-      <w:pPr>
-        <w:rPr>
-          <w:rFonts w:ascii="Times New Roman" w:hAnsi="Times New Roman" w:cs="Times New Roman"/>
-          <w:sz w:val="24"/>
-          <w:szCs w:val="24"/>
-          <w:lang w:val="en-CA"/>
-        </w:rPr>
-      </w:pPr>
-      <w:r>
-        <w:rPr>
-          <w:rFonts w:ascii="Times New Roman" w:hAnsi="Times New Roman" w:cs="Times New Roman"/>
-          <w:sz w:val="24"/>
-          <w:szCs w:val="24"/>
-          <w:lang w:val="en-CA"/>
-        </w:rPr>
-        <w:t>…</w:t>
-      </w:r>
-    </w:p>
-    <w:p>
-      <w:pPr>
-        <w:rPr>
-          <w:rFonts w:ascii="Times New Roman" w:hAnsi="Times New Roman" w:cs="Times New Roman"/>
-          <w:sz w:val="24"/>
-          <w:szCs w:val="24"/>
-          <w:lang w:val="en-CA"/>
-        </w:rPr>
-      </w:pPr>
-      <w:r>
-        <w:rPr>
-          <w:rFonts w:ascii="Times New Roman" w:hAnsi="Times New Roman" w:cs="Times New Roman"/>
-          <w:sz w:val="24"/>
-          <w:szCs w:val="24"/>
-          <w:lang w:val="en-CA"/>
-        </w:rPr>
-        <w:t>“An apple per day keeps the doctor away</w:t>
+      <w:r>
+        <w:rPr>
+          <w:rFonts w:ascii="Times New Roman" w:hAnsi="Times New Roman" w:cs="Times New Roman"/>
+          <w:sz w:val="24"/>
+          <w:szCs w:val="24"/>
+          <w:lang w:val="en-CA"/>
+        </w:rPr>
+        <w:t xml:space="preserve"> </w:t>
+      </w:r>
+    </w:p>
+    <w:p>
+      <w:pPr>
+        <w:rPr>
+          <w:rFonts w:ascii="Times New Roman" w:hAnsi="Times New Roman" w:cs="Times New Roman"/>
+          <w:sz w:val="24"/>
+          <w:szCs w:val="24"/>
+          <w:lang w:val="en-CA"/>
+        </w:rPr>
+      </w:pPr>
+      <w:r>
+        <w:rPr>
+          <w:rFonts w:ascii="Times New Roman" w:hAnsi="Times New Roman" w:cs="Times New Roman"/>
+          <w:sz w:val="24"/>
+          <w:szCs w:val="24"/>
+          <w:lang w:val="en-CA"/>
+        </w:rPr>
+        <w:t xml:space="preserve">You made the right </w:t>
+      </w:r>
+      <w:r>
+        <w:rPr>
+          <w:rFonts w:ascii="Times New Roman" w:hAnsi="Times New Roman" w:cs="Times New Roman"/>
+          <w:sz w:val="24"/>
+          <w:szCs w:val="24"/>
+          <w:lang w:val="en-CA"/>
+        </w:rPr>
+        <w:t>decision</w:t>
       </w:r>
       <w:r>
         <w:rPr>
@@ -4386,35 +5129,43 @@
           <w:szCs w:val="24"/>
           <w:lang w:val="en-CA"/>
         </w:rPr>
-        <w:t>”</w:t>
-      </w:r>
-    </w:p>
-    <w:p>
-      <w:pPr>
-        <w:rPr>
-          <w:rFonts w:ascii="Times New Roman" w:hAnsi="Times New Roman" w:cs="Times New Roman"/>
-          <w:sz w:val="24"/>
-          <w:szCs w:val="24"/>
-          <w:lang w:val="en-CA"/>
-        </w:rPr>
-      </w:pPr>
-      <w:r>
-        <w:rPr>
-          <w:rFonts w:ascii="Times New Roman" w:hAnsi="Times New Roman" w:cs="Times New Roman"/>
-          <w:sz w:val="24"/>
-          <w:szCs w:val="24"/>
-          <w:lang w:val="en-CA"/>
-        </w:rPr>
-        <w:t>No, not th</w:t>
-      </w:r>
-      <w:r>
-        <w:rPr>
-          <w:rFonts w:ascii="Times New Roman" w:hAnsi="Times New Roman" w:cs="Times New Roman"/>
-          <w:sz w:val="24"/>
-          <w:szCs w:val="24"/>
-          <w:lang w:val="en-CA"/>
-        </w:rPr>
-        <w:t>at..</w:t>
+        <w:t xml:space="preserve"> You manage</w:t>
+      </w:r>
+      <w:r>
+        <w:rPr>
+          <w:rFonts w:ascii="Times New Roman" w:hAnsi="Times New Roman" w:cs="Times New Roman"/>
+          <w:sz w:val="24"/>
+          <w:szCs w:val="24"/>
+          <w:lang w:val="en-CA"/>
+        </w:rPr>
+        <w:t>d</w:t>
+      </w:r>
+      <w:r>
+        <w:rPr>
+          <w:rFonts w:ascii="Times New Roman" w:hAnsi="Times New Roman" w:cs="Times New Roman"/>
+          <w:sz w:val="24"/>
+          <w:szCs w:val="24"/>
+          <w:lang w:val="en-CA"/>
+        </w:rPr>
+        <w:t xml:space="preserve"> to destroy the Codex on time, </w:t>
+      </w:r>
+      <w:r>
+        <w:rPr>
+          <w:rFonts w:ascii="Times New Roman" w:hAnsi="Times New Roman" w:cs="Times New Roman"/>
+          <w:sz w:val="24"/>
+          <w:szCs w:val="24"/>
+          <w:lang w:val="en-CA"/>
+        </w:rPr>
+        <w:t>avoiding additional</w:t>
+      </w:r>
+      <w:r>
+        <w:rPr>
+          <w:rFonts w:ascii="Times New Roman" w:hAnsi="Times New Roman" w:cs="Times New Roman"/>
+          <w:sz w:val="24"/>
+          <w:szCs w:val="24"/>
+          <w:lang w:val="en-CA"/>
+        </w:rPr>
+        <w:t xml:space="preserve"> disasters</w:t>
       </w:r>
       <w:r>
         <w:rPr>
@@ -4442,658 +5193,46 @@
           <w:szCs w:val="24"/>
           <w:lang w:val="en-CA"/>
         </w:rPr>
-        <w:t>…</w:t>
-      </w:r>
-    </w:p>
-    <w:p>
-      <w:pPr>
-        <w:rPr>
-          <w:rStyle w:val="e24kjd"/>
-          <w:rFonts w:ascii="Times New Roman" w:hAnsi="Times New Roman" w:cs="Times New Roman"/>
-          <w:sz w:val="24"/>
-          <w:szCs w:val="24"/>
-          <w:lang w:val="en-CA"/>
-        </w:rPr>
-      </w:pPr>
-      <w:r>
-        <w:rPr>
-          <w:rFonts w:ascii="Times New Roman" w:hAnsi="Times New Roman" w:cs="Times New Roman"/>
-          <w:sz w:val="24"/>
-          <w:szCs w:val="24"/>
-          <w:lang w:val="en-CA"/>
-        </w:rPr>
-        <w:t>“Remember</w:t>
-      </w:r>
-      <w:r>
-        <w:rPr>
-          <w:rFonts w:ascii="Times New Roman" w:hAnsi="Times New Roman" w:cs="Times New Roman"/>
-          <w:sz w:val="24"/>
-          <w:szCs w:val="24"/>
-          <w:lang w:val="en-CA"/>
-        </w:rPr>
-        <w:t>,</w:t>
-      </w:r>
-      <w:r>
-        <w:rPr>
-          <w:rFonts w:ascii="Times New Roman" w:hAnsi="Times New Roman" w:cs="Times New Roman"/>
-          <w:sz w:val="24"/>
-          <w:szCs w:val="24"/>
-          <w:lang w:val="en-CA"/>
-        </w:rPr>
-        <w:t xml:space="preserve"> </w:t>
-      </w:r>
-      <w:r>
-        <w:rPr>
-          <w:rStyle w:val="e24kjd"/>
-          <w:rFonts w:ascii="Times New Roman" w:hAnsi="Times New Roman" w:cs="Times New Roman"/>
-          <w:sz w:val="24"/>
-          <w:szCs w:val="24"/>
-          <w:lang w:val="en-CA"/>
-        </w:rPr>
-        <w:t>'</w:t>
-      </w:r>
-      <w:r>
-        <w:rPr>
-          <w:rStyle w:val="e24kjd"/>
-          <w:rFonts w:ascii="Times New Roman" w:hAnsi="Times New Roman" w:cs="Times New Roman"/>
-          <w:sz w:val="24"/>
-          <w:szCs w:val="24"/>
-          <w:lang w:val="en-CA"/>
-        </w:rPr>
-        <w:t>b</w:t>
-      </w:r>
-      <w:r>
-        <w:rPr>
-          <w:rStyle w:val="e24kjd"/>
-          <w:rFonts w:ascii="Times New Roman" w:hAnsi="Times New Roman" w:cs="Times New Roman"/>
-          <w:sz w:val="24"/>
-          <w:szCs w:val="24"/>
-          <w:lang w:val="en-CA"/>
-        </w:rPr>
-        <w:t>ehind every successful Code</w:t>
-      </w:r>
-      <w:r>
-        <w:rPr>
-          <w:rStyle w:val="e24kjd"/>
-          <w:rFonts w:ascii="Times New Roman" w:hAnsi="Times New Roman" w:cs="Times New Roman"/>
-          <w:sz w:val="24"/>
-          <w:szCs w:val="24"/>
-          <w:lang w:val="en-CA"/>
-        </w:rPr>
-        <w:t>r</w:t>
-      </w:r>
-      <w:r>
-        <w:rPr>
-          <w:rStyle w:val="e24kjd"/>
-          <w:rFonts w:ascii="Times New Roman" w:hAnsi="Times New Roman" w:cs="Times New Roman"/>
-          <w:sz w:val="24"/>
-          <w:szCs w:val="24"/>
-          <w:lang w:val="en-CA"/>
-        </w:rPr>
-        <w:t xml:space="preserve"> there</w:t>
-      </w:r>
-      <w:r>
-        <w:rPr>
-          <w:rStyle w:val="e24kjd"/>
-          <w:rFonts w:ascii="Times New Roman" w:hAnsi="Times New Roman" w:cs="Times New Roman"/>
-          <w:sz w:val="24"/>
-          <w:szCs w:val="24"/>
-          <w:lang w:val="en-CA"/>
-        </w:rPr>
-        <w:t xml:space="preserve"> an even more successful De-code</w:t>
-      </w:r>
-      <w:r>
-        <w:rPr>
-          <w:rStyle w:val="e24kjd"/>
-          <w:rFonts w:ascii="Times New Roman" w:hAnsi="Times New Roman" w:cs="Times New Roman"/>
-          <w:sz w:val="24"/>
-          <w:szCs w:val="24"/>
-          <w:lang w:val="en-CA"/>
-        </w:rPr>
-        <w:t>r</w:t>
-      </w:r>
-      <w:r>
-        <w:rPr>
-          <w:rStyle w:val="e24kjd"/>
-          <w:rFonts w:ascii="Times New Roman" w:hAnsi="Times New Roman" w:cs="Times New Roman"/>
-          <w:sz w:val="24"/>
-          <w:szCs w:val="24"/>
-          <w:lang w:val="en-CA"/>
-        </w:rPr>
-        <w:t xml:space="preserve"> to understand that code</w:t>
-      </w:r>
-      <w:r>
-        <w:rPr>
-          <w:rStyle w:val="e24kjd"/>
-          <w:rFonts w:ascii="Times New Roman" w:hAnsi="Times New Roman" w:cs="Times New Roman"/>
-          <w:sz w:val="24"/>
-          <w:szCs w:val="24"/>
-          <w:lang w:val="en-CA"/>
-        </w:rPr>
-        <w:t>'</w:t>
-      </w:r>
-      <w:r>
-        <w:rPr>
-          <w:rStyle w:val="e24kjd"/>
-          <w:rFonts w:ascii="Times New Roman" w:hAnsi="Times New Roman" w:cs="Times New Roman"/>
-          <w:sz w:val="24"/>
-          <w:szCs w:val="24"/>
-          <w:lang w:val="en-CA"/>
-        </w:rPr>
-        <w:t xml:space="preserve"> (Anonymous). No technology is </w:t>
-      </w:r>
-      <w:proofErr w:type="spellStart"/>
-      <w:r>
-        <w:rPr>
-          <w:rStyle w:val="e24kjd"/>
-          <w:rFonts w:ascii="Times New Roman" w:hAnsi="Times New Roman" w:cs="Times New Roman"/>
-          <w:sz w:val="24"/>
-          <w:szCs w:val="24"/>
-          <w:lang w:val="en-CA"/>
-        </w:rPr>
-        <w:t>unhackable</w:t>
-      </w:r>
-      <w:proofErr w:type="spellEnd"/>
-      <w:r>
-        <w:rPr>
-          <w:rStyle w:val="e24kjd"/>
-          <w:rFonts w:ascii="Times New Roman" w:hAnsi="Times New Roman" w:cs="Times New Roman"/>
-          <w:sz w:val="24"/>
-          <w:szCs w:val="24"/>
-          <w:lang w:val="en-CA"/>
-        </w:rPr>
-        <w:t xml:space="preserve"> sweetie.”</w:t>
-      </w:r>
-    </w:p>
-    <w:p>
-      <w:pPr>
-        <w:rPr>
-          <w:rStyle w:val="e24kjd"/>
-          <w:rFonts w:ascii="Times New Roman" w:hAnsi="Times New Roman" w:cs="Times New Roman"/>
-          <w:sz w:val="24"/>
-          <w:szCs w:val="24"/>
-          <w:lang w:val="en-CA"/>
-        </w:rPr>
-      </w:pPr>
-      <w:r>
-        <w:rPr>
-          <w:rStyle w:val="e24kjd"/>
-          <w:rFonts w:ascii="Times New Roman" w:hAnsi="Times New Roman" w:cs="Times New Roman"/>
-          <w:sz w:val="24"/>
-          <w:szCs w:val="24"/>
-          <w:lang w:val="en-CA"/>
-        </w:rPr>
-        <w:t>…</w:t>
-      </w:r>
-    </w:p>
-    <w:p>
-      <w:pPr>
-        <w:rPr>
-          <w:rStyle w:val="e24kjd"/>
-          <w:rFonts w:ascii="Times New Roman" w:hAnsi="Times New Roman" w:cs="Times New Roman"/>
-          <w:sz w:val="24"/>
-          <w:szCs w:val="24"/>
-          <w:lang w:val="en-CA"/>
-        </w:rPr>
-      </w:pPr>
-      <w:r>
-        <w:rPr>
-          <w:rStyle w:val="e24kjd"/>
-          <w:rFonts w:ascii="Times New Roman" w:hAnsi="Times New Roman" w:cs="Times New Roman"/>
-          <w:sz w:val="24"/>
-          <w:szCs w:val="24"/>
-          <w:lang w:val="en-CA"/>
-        </w:rPr>
-        <w:t>That’s it!</w:t>
-      </w:r>
-    </w:p>
-    <w:p>
-      <w:pPr>
-        <w:rPr>
-          <w:rStyle w:val="e24kjd"/>
-          <w:rFonts w:ascii="Times New Roman" w:hAnsi="Times New Roman" w:cs="Times New Roman"/>
-          <w:sz w:val="24"/>
-          <w:szCs w:val="24"/>
-          <w:lang w:val="en-CA"/>
-        </w:rPr>
-      </w:pPr>
-      <w:r>
-        <w:rPr>
-          <w:rStyle w:val="e24kjd"/>
-          <w:rFonts w:ascii="Times New Roman" w:hAnsi="Times New Roman" w:cs="Times New Roman"/>
-          <w:sz w:val="24"/>
-          <w:szCs w:val="24"/>
-          <w:lang w:val="en-CA"/>
-        </w:rPr>
-        <w:t xml:space="preserve">No technology is </w:t>
-      </w:r>
-      <w:proofErr w:type="spellStart"/>
-      <w:r>
-        <w:rPr>
-          <w:rStyle w:val="e24kjd"/>
-          <w:rFonts w:ascii="Times New Roman" w:hAnsi="Times New Roman" w:cs="Times New Roman"/>
-          <w:sz w:val="24"/>
-          <w:szCs w:val="24"/>
-          <w:lang w:val="en-CA"/>
-        </w:rPr>
-        <w:t>unhackable</w:t>
-      </w:r>
-      <w:proofErr w:type="spellEnd"/>
-      <w:r>
-        <w:rPr>
-          <w:rStyle w:val="e24kjd"/>
-          <w:rFonts w:ascii="Times New Roman" w:hAnsi="Times New Roman" w:cs="Times New Roman"/>
-          <w:sz w:val="24"/>
-          <w:szCs w:val="24"/>
-          <w:lang w:val="en-CA"/>
-        </w:rPr>
-        <w:t>!</w:t>
-      </w:r>
-    </w:p>
-    <w:p>
-      <w:pPr>
-        <w:rPr>
-          <w:rFonts w:ascii="Times New Roman" w:hAnsi="Times New Roman" w:cs="Times New Roman"/>
-          <w:sz w:val="24"/>
-          <w:szCs w:val="24"/>
-          <w:lang w:val="en-CA"/>
-        </w:rPr>
-      </w:pPr>
-      <w:r>
-        <w:rPr>
-          <w:rStyle w:val="e24kjd"/>
-          <w:rFonts w:ascii="Times New Roman" w:hAnsi="Times New Roman" w:cs="Times New Roman"/>
-          <w:sz w:val="24"/>
-          <w:szCs w:val="24"/>
-          <w:lang w:val="en-CA"/>
-        </w:rPr>
-        <w:t>That’s it! That’s it!</w:t>
-      </w:r>
-      <w:r>
-        <w:rPr>
-          <w:rStyle w:val="e24kjd"/>
-          <w:rFonts w:ascii="Times New Roman" w:hAnsi="Times New Roman" w:cs="Times New Roman"/>
-          <w:sz w:val="24"/>
-          <w:szCs w:val="24"/>
-          <w:lang w:val="en-CA"/>
-        </w:rPr>
-        <w:t xml:space="preserve"> </w:t>
-      </w:r>
-      <w:r>
-        <w:rPr>
-          <w:rFonts w:ascii="Times New Roman" w:hAnsi="Times New Roman" w:cs="Times New Roman"/>
-          <w:sz w:val="24"/>
-          <w:szCs w:val="24"/>
-          <w:lang w:val="en-CA"/>
-        </w:rPr>
-        <w:t xml:space="preserve">I </w:t>
-      </w:r>
-      <w:proofErr w:type="spellStart"/>
-      <w:r>
-        <w:rPr>
-          <w:rFonts w:ascii="Times New Roman" w:hAnsi="Times New Roman" w:cs="Times New Roman"/>
-          <w:sz w:val="24"/>
-          <w:szCs w:val="24"/>
-          <w:lang w:val="en-CA"/>
-        </w:rPr>
-        <w:t>gotta</w:t>
-      </w:r>
-      <w:proofErr w:type="spellEnd"/>
-      <w:r>
-        <w:rPr>
-          <w:rFonts w:ascii="Times New Roman" w:hAnsi="Times New Roman" w:cs="Times New Roman"/>
-          <w:sz w:val="24"/>
-          <w:szCs w:val="24"/>
-          <w:lang w:val="en-CA"/>
-        </w:rPr>
-        <w:t xml:space="preserve"> </w:t>
-      </w:r>
-      <w:r>
-        <w:rPr>
-          <w:rFonts w:ascii="Times New Roman" w:hAnsi="Times New Roman" w:cs="Times New Roman"/>
-          <w:sz w:val="24"/>
-          <w:szCs w:val="24"/>
-          <w:lang w:val="en-CA"/>
-        </w:rPr>
-        <w:t xml:space="preserve">hack this </w:t>
-      </w:r>
-      <w:r>
-        <w:rPr>
-          <w:rFonts w:ascii="Times New Roman" w:hAnsi="Times New Roman" w:cs="Times New Roman"/>
-          <w:sz w:val="24"/>
-          <w:szCs w:val="24"/>
-          <w:lang w:val="en-CA"/>
-        </w:rPr>
-        <w:t>Code</w:t>
-      </w:r>
-      <w:r>
-        <w:rPr>
-          <w:rFonts w:ascii="Times New Roman" w:hAnsi="Times New Roman" w:cs="Times New Roman"/>
-          <w:sz w:val="24"/>
-          <w:szCs w:val="24"/>
-          <w:lang w:val="en-CA"/>
-        </w:rPr>
-        <w:t>x.</w:t>
-      </w:r>
-    </w:p>
-    <w:p>
-      <w:pPr>
-        <w:rPr>
-          <w:rFonts w:ascii="Times New Roman" w:hAnsi="Times New Roman" w:cs="Times New Roman"/>
-          <w:sz w:val="24"/>
-          <w:szCs w:val="24"/>
-          <w:lang w:val="en-CA"/>
-        </w:rPr>
-      </w:pPr>
-      <w:r>
-        <w:rPr>
-          <w:rFonts w:ascii="Times New Roman" w:hAnsi="Times New Roman" w:cs="Times New Roman"/>
-          <w:sz w:val="24"/>
-          <w:szCs w:val="24"/>
-          <w:lang w:val="en-CA"/>
-        </w:rPr>
-        <w:t>Let’s get into</w:t>
-      </w:r>
-      <w:r>
-        <w:rPr>
-          <w:rFonts w:ascii="Times New Roman" w:hAnsi="Times New Roman" w:cs="Times New Roman"/>
-          <w:sz w:val="24"/>
-          <w:szCs w:val="24"/>
-          <w:lang w:val="en-CA"/>
-        </w:rPr>
-        <w:t xml:space="preserve"> it</w:t>
-      </w:r>
-      <w:r>
-        <w:rPr>
-          <w:rFonts w:ascii="Times New Roman" w:hAnsi="Times New Roman" w:cs="Times New Roman"/>
-          <w:sz w:val="24"/>
-          <w:szCs w:val="24"/>
-          <w:lang w:val="en-CA"/>
-        </w:rPr>
-        <w:t>. (</w:t>
-      </w:r>
-      <w:r>
-        <w:rPr>
-          <w:rFonts w:ascii="Times New Roman" w:hAnsi="Times New Roman" w:cs="Times New Roman"/>
-          <w:sz w:val="24"/>
-          <w:szCs w:val="24"/>
-          <w:u w:val="single"/>
-          <w:lang w:val="en-CA"/>
-        </w:rPr>
-        <w:t>puzzle 4</w:t>
-      </w:r>
-      <w:r>
-        <w:rPr>
-          <w:rFonts w:ascii="Times New Roman" w:hAnsi="Times New Roman" w:cs="Times New Roman"/>
-          <w:sz w:val="24"/>
-          <w:szCs w:val="24"/>
-          <w:lang w:val="en-CA"/>
-        </w:rPr>
-        <w:t>; the puzzle ends with the character throwing the Codex inside the tornado</w:t>
-      </w:r>
-      <w:r>
-        <w:rPr>
-          <w:rFonts w:ascii="Times New Roman" w:hAnsi="Times New Roman" w:cs="Times New Roman"/>
-          <w:sz w:val="24"/>
-          <w:szCs w:val="24"/>
-          <w:lang w:val="en-CA"/>
-        </w:rPr>
-        <w:t>; the tornado disappe</w:t>
-      </w:r>
-      <w:bookmarkStart w:id="0" w:name="_GoBack"/>
-      <w:bookmarkEnd w:id="0"/>
-      <w:r>
-        <w:rPr>
-          <w:rFonts w:ascii="Times New Roman" w:hAnsi="Times New Roman" w:cs="Times New Roman"/>
-          <w:sz w:val="24"/>
-          <w:szCs w:val="24"/>
-          <w:lang w:val="en-CA"/>
-        </w:rPr>
-        <w:t>ars</w:t>
-      </w:r>
-      <w:r>
-        <w:rPr>
-          <w:rFonts w:ascii="Times New Roman" w:hAnsi="Times New Roman" w:cs="Times New Roman"/>
-          <w:sz w:val="24"/>
-          <w:szCs w:val="24"/>
-          <w:lang w:val="en-CA"/>
-        </w:rPr>
-        <w:t>)</w:t>
-      </w:r>
-    </w:p>
-    <w:p>
-      <w:pPr>
-        <w:rPr>
-          <w:rFonts w:ascii="Times New Roman" w:hAnsi="Times New Roman" w:cs="Times New Roman"/>
-          <w:sz w:val="24"/>
-          <w:szCs w:val="24"/>
-          <w:lang w:val="en-CA"/>
-        </w:rPr>
-      </w:pPr>
-      <w:r>
-        <w:rPr>
-          <w:rFonts w:ascii="Times New Roman" w:hAnsi="Times New Roman" w:cs="Times New Roman"/>
-          <w:sz w:val="24"/>
-          <w:szCs w:val="24"/>
-          <w:lang w:val="en-CA"/>
-        </w:rPr>
-        <w:t>(the following message appears)</w:t>
-      </w:r>
-    </w:p>
-    <w:p>
-      <w:pPr>
-        <w:rPr>
-          <w:rFonts w:ascii="Times New Roman" w:hAnsi="Times New Roman" w:cs="Times New Roman"/>
-          <w:sz w:val="24"/>
-          <w:szCs w:val="24"/>
-          <w:lang w:val="en-CA"/>
-        </w:rPr>
-      </w:pPr>
-    </w:p>
-    <w:p>
-      <w:pPr>
-        <w:rPr>
-          <w:rFonts w:ascii="Times New Roman" w:hAnsi="Times New Roman" w:cs="Times New Roman"/>
-          <w:sz w:val="24"/>
-          <w:szCs w:val="24"/>
-          <w:lang w:val="en-CA"/>
-        </w:rPr>
-      </w:pPr>
-    </w:p>
-    <w:p>
-      <w:pPr>
-        <w:rPr>
-          <w:rFonts w:ascii="Times New Roman" w:hAnsi="Times New Roman" w:cs="Times New Roman"/>
-          <w:sz w:val="24"/>
-          <w:szCs w:val="24"/>
-          <w:lang w:val="en-CA"/>
-        </w:rPr>
-      </w:pPr>
-    </w:p>
-    <w:p>
-      <w:pPr>
-        <w:rPr>
-          <w:rFonts w:ascii="Times New Roman" w:hAnsi="Times New Roman" w:cs="Times New Roman"/>
-          <w:sz w:val="24"/>
-          <w:szCs w:val="24"/>
-          <w:lang w:val="en-CA"/>
-        </w:rPr>
-      </w:pPr>
-    </w:p>
-    <w:p>
-      <w:pPr>
-        <w:rPr>
-          <w:rFonts w:ascii="Times New Roman" w:hAnsi="Times New Roman" w:cs="Times New Roman"/>
-          <w:sz w:val="24"/>
-          <w:szCs w:val="24"/>
-          <w:lang w:val="en-CA"/>
-        </w:rPr>
-      </w:pPr>
-    </w:p>
-    <w:p>
-      <w:pPr>
-        <w:rPr>
-          <w:rFonts w:ascii="Times New Roman" w:hAnsi="Times New Roman" w:cs="Times New Roman"/>
-          <w:sz w:val="24"/>
-          <w:szCs w:val="24"/>
-          <w:lang w:val="en-CA"/>
-        </w:rPr>
-      </w:pPr>
-    </w:p>
-    <w:p>
-      <w:pPr>
-        <w:rPr>
-          <w:rFonts w:ascii="Times New Roman" w:hAnsi="Times New Roman" w:cs="Times New Roman"/>
-          <w:sz w:val="24"/>
-          <w:szCs w:val="24"/>
-          <w:lang w:val="en-CA"/>
-        </w:rPr>
-      </w:pPr>
-    </w:p>
-    <w:p>
-      <w:pPr>
-        <w:rPr>
-          <w:rFonts w:ascii="Times New Roman" w:hAnsi="Times New Roman" w:cs="Times New Roman"/>
-          <w:sz w:val="24"/>
-          <w:szCs w:val="24"/>
-          <w:lang w:val="en-CA"/>
-        </w:rPr>
-      </w:pPr>
-      <w:r>
-        <w:rPr>
-          <w:rFonts w:ascii="Times New Roman" w:hAnsi="Times New Roman" w:cs="Times New Roman"/>
-          <w:sz w:val="24"/>
-          <w:szCs w:val="24"/>
-          <w:lang w:val="en-CA"/>
-        </w:rPr>
-        <w:t xml:space="preserve"> </w:t>
-      </w:r>
-    </w:p>
-    <w:p>
-      <w:pPr>
-        <w:rPr>
-          <w:rFonts w:ascii="Times New Roman" w:hAnsi="Times New Roman" w:cs="Times New Roman"/>
-          <w:sz w:val="24"/>
-          <w:szCs w:val="24"/>
-          <w:lang w:val="en-CA"/>
-        </w:rPr>
-      </w:pPr>
-    </w:p>
-    <w:p>
-      <w:pPr>
-        <w:rPr>
-          <w:rFonts w:ascii="Times New Roman" w:hAnsi="Times New Roman" w:cs="Times New Roman"/>
-          <w:sz w:val="24"/>
-          <w:szCs w:val="24"/>
-          <w:lang w:val="en-CA"/>
-        </w:rPr>
-      </w:pPr>
-    </w:p>
-    <w:p>
-      <w:pPr>
-        <w:rPr>
-          <w:rFonts w:ascii="Times New Roman" w:hAnsi="Times New Roman" w:cs="Times New Roman"/>
-          <w:sz w:val="24"/>
-          <w:szCs w:val="24"/>
-          <w:lang w:val="en-CA"/>
-        </w:rPr>
-      </w:pPr>
-    </w:p>
-    <w:p>
-      <w:pPr>
-        <w:rPr>
-          <w:rFonts w:ascii="Times New Roman" w:hAnsi="Times New Roman" w:cs="Times New Roman"/>
-          <w:sz w:val="24"/>
-          <w:szCs w:val="24"/>
-          <w:lang w:val="en-CA"/>
-        </w:rPr>
-      </w:pPr>
-    </w:p>
-    <w:p>
-      <w:pPr>
-        <w:rPr>
-          <w:rFonts w:ascii="Times New Roman" w:hAnsi="Times New Roman" w:cs="Times New Roman"/>
-          <w:sz w:val="24"/>
-          <w:szCs w:val="24"/>
-          <w:lang w:val="en-CA"/>
-        </w:rPr>
-      </w:pPr>
-      <w:r>
-        <w:rPr>
-          <w:rFonts w:ascii="Times New Roman" w:hAnsi="Times New Roman" w:cs="Times New Roman"/>
-          <w:sz w:val="24"/>
-          <w:szCs w:val="24"/>
-          <w:lang w:val="en-CA"/>
-        </w:rPr>
-        <w:t xml:space="preserve">Ok, this is </w:t>
-      </w:r>
-      <w:proofErr w:type="gramStart"/>
-      <w:r>
-        <w:rPr>
-          <w:rFonts w:ascii="Times New Roman" w:hAnsi="Times New Roman" w:cs="Times New Roman"/>
-          <w:sz w:val="24"/>
-          <w:szCs w:val="24"/>
-          <w:lang w:val="en-CA"/>
-        </w:rPr>
-        <w:t>really not</w:t>
-      </w:r>
-      <w:proofErr w:type="gramEnd"/>
-      <w:r>
-        <w:rPr>
-          <w:rFonts w:ascii="Times New Roman" w:hAnsi="Times New Roman" w:cs="Times New Roman"/>
-          <w:sz w:val="24"/>
-          <w:szCs w:val="24"/>
-          <w:lang w:val="en-CA"/>
-        </w:rPr>
-        <w:t xml:space="preserve"> funny</w:t>
-      </w:r>
-    </w:p>
-    <w:p>
-      <w:pPr>
-        <w:rPr>
-          <w:rFonts w:ascii="Times New Roman" w:hAnsi="Times New Roman" w:cs="Times New Roman"/>
-          <w:sz w:val="24"/>
-          <w:szCs w:val="24"/>
-          <w:lang w:val="en-CA"/>
-        </w:rPr>
-      </w:pPr>
-      <w:r>
-        <w:rPr>
-          <w:rFonts w:ascii="Times New Roman" w:hAnsi="Times New Roman" w:cs="Times New Roman"/>
-          <w:sz w:val="24"/>
-          <w:szCs w:val="24"/>
-          <w:lang w:val="en-CA"/>
-        </w:rPr>
-        <w:lastRenderedPageBreak/>
-        <w:t>(maybe the ultimate boss is the codex</w:t>
-      </w:r>
-      <w:r>
-        <w:rPr>
-          <w:rFonts w:ascii="Times New Roman" w:hAnsi="Times New Roman" w:cs="Times New Roman"/>
-          <w:sz w:val="24"/>
-          <w:szCs w:val="24"/>
-          <w:lang w:val="en-CA"/>
-        </w:rPr>
-        <w:t xml:space="preserve"> or something like we get rid of the Codex </w:t>
-      </w:r>
-      <w:r>
-        <w:rPr>
-          <w:rFonts w:ascii="Times New Roman" w:hAnsi="Times New Roman" w:cs="Times New Roman"/>
-          <w:sz w:val="24"/>
-          <w:szCs w:val="24"/>
-          <w:lang w:val="en-CA"/>
-        </w:rPr>
-        <w:t>throughout the ultimate boss fight like as part of a final attack</w:t>
-      </w:r>
-      <w:r>
-        <w:rPr>
-          <w:rFonts w:ascii="Times New Roman" w:hAnsi="Times New Roman" w:cs="Times New Roman"/>
-          <w:sz w:val="24"/>
-          <w:szCs w:val="24"/>
-          <w:lang w:val="en-CA"/>
-        </w:rPr>
-        <w:t>)</w:t>
-      </w:r>
+        <w:t>Congratulations! Oh, and d</w:t>
+      </w:r>
+      <w:r>
+        <w:rPr>
+          <w:rFonts w:ascii="Times New Roman" w:hAnsi="Times New Roman" w:cs="Times New Roman"/>
+          <w:sz w:val="24"/>
+          <w:szCs w:val="24"/>
+          <w:lang w:val="en-CA"/>
+        </w:rPr>
+        <w:t>on’t forget the party tonight!</w:t>
+      </w:r>
+    </w:p>
+    <w:p>
+      <w:pPr>
+        <w:rPr>
+          <w:rFonts w:ascii="Times New Roman" w:hAnsi="Times New Roman" w:cs="Times New Roman"/>
+          <w:sz w:val="24"/>
+          <w:szCs w:val="24"/>
+          <w:lang w:val="en-CA"/>
+        </w:rPr>
+      </w:pPr>
+      <w:r>
+        <w:rPr>
+          <w:rFonts w:ascii="Times New Roman" w:hAnsi="Times New Roman" w:cs="Times New Roman"/>
+          <w:sz w:val="24"/>
+          <w:szCs w:val="24"/>
+          <w:lang w:val="en-CA"/>
+        </w:rPr>
+        <w:t>-The End</w:t>
+      </w:r>
+    </w:p>
+    <w:p>
+      <w:pPr>
+        <w:rPr>
+          <w:rFonts w:ascii="Times New Roman" w:hAnsi="Times New Roman" w:cs="Times New Roman"/>
+          <w:sz w:val="24"/>
+          <w:szCs w:val="24"/>
+          <w:lang w:val="en-CA"/>
+        </w:rPr>
+      </w:pPr>
     </w:p>
     <w:sectPr>
       <w:headerReference w:type="even" r:id="rId6"/>
